--- a/Docu/Gramatica.docx
+++ b/Docu/Gramatica.docx
@@ -28,51 +28,48 @@
     </w:p>
     <w:p>
       <w:pPr>
-        <w:rPr/>
-      </w:pPr>
-      <w:r>
-        <w:rPr>
-          <w:rtl w:val="0"/>
-        </w:rPr>
-      </w:r>
-    </w:p>
-    <w:p>
-      <w:pPr>
-        <w:rPr>
-          <w:b w:val="1"/>
-          <w:highlight w:val="white"/>
-        </w:rPr>
-      </w:pPr>
-      <w:r>
-        <w:rPr>
-          <w:highlight w:val="white"/>
-          <w:rtl w:val="0"/>
-        </w:rPr>
-        <w:t xml:space="preserve">Command ::= single-Command (; single-Command)* </w:t>
-      </w:r>
-      <w:r>
-        <w:rPr>
-          <w:rtl w:val="0"/>
-        </w:rPr>
-      </w:r>
-    </w:p>
-    <w:p>
-      <w:pPr>
-        <w:ind w:left="2160" w:firstLine="0"/>
-        <w:rPr>
-          <w:b w:val="1"/>
-          <w:highlight w:val="white"/>
-        </w:rPr>
-      </w:pPr>
-      <w:r>
-        <w:rPr>
-          <w:rtl w:val="0"/>
-        </w:rPr>
-      </w:r>
-    </w:p>
-    <w:p>
-      <w:pPr>
-        <w:ind w:left="0" w:firstLine="0"/>
+        <w:rPr>
+          <w:rFonts w:ascii="Times New Roman" w:cs="Times New Roman" w:eastAsia="Times New Roman" w:hAnsi="Times New Roman"/>
+        </w:rPr>
+      </w:pPr>
+      <w:r>
+        <w:rPr>
+          <w:rFonts w:ascii="Times New Roman" w:cs="Times New Roman" w:eastAsia="Times New Roman" w:hAnsi="Times New Roman"/>
+          <w:rtl w:val="0"/>
+        </w:rPr>
+        <w:t xml:space="preserve"> </w:t>
+      </w:r>
+    </w:p>
+    <w:p>
+      <w:pPr>
+        <w:rPr>
+          <w:highlight w:val="white"/>
+        </w:rPr>
+      </w:pPr>
+      <w:r>
+        <w:rPr>
+          <w:highlight w:val="white"/>
+          <w:rtl w:val="0"/>
+        </w:rPr>
+        <w:t xml:space="preserve">Command ::= single-Command (; single-Command)*</w:t>
+      </w:r>
+    </w:p>
+    <w:p>
+      <w:pPr>
+        <w:rPr>
+          <w:rFonts w:ascii="Times New Roman" w:cs="Times New Roman" w:eastAsia="Times New Roman" w:hAnsi="Times New Roman"/>
+        </w:rPr>
+      </w:pPr>
+      <w:r>
+        <w:rPr>
+          <w:rFonts w:ascii="Times New Roman" w:cs="Times New Roman" w:eastAsia="Times New Roman" w:hAnsi="Times New Roman"/>
+          <w:rtl w:val="0"/>
+        </w:rPr>
+        <w:t xml:space="preserve"> </w:t>
+      </w:r>
+    </w:p>
+    <w:p>
+      <w:pPr>
         <w:rPr>
           <w:highlight w:val="white"/>
         </w:rPr>
@@ -112,12 +109,11 @@
           <w:highlight w:val="white"/>
           <w:rtl w:val="0"/>
         </w:rPr>
-        <w:t xml:space="preserve">Expression</w:t>
-      </w:r>
-    </w:p>
-    <w:p>
-      <w:pPr>
-        <w:ind w:left="2160" w:firstLine="0"/>
+        <w:t xml:space="preserve">Expression      </w:t>
+      </w:r>
+    </w:p>
+    <w:p>
+      <w:pPr>
         <w:rPr>
           <w:b w:val="1"/>
           <w:highlight w:val="white"/>
@@ -171,7 +167,6 @@
     </w:p>
     <w:p>
       <w:pPr>
-        <w:ind w:left="2160" w:firstLine="0"/>
         <w:rPr>
           <w:b w:val="1"/>
           <w:highlight w:val="white"/>
@@ -195,7 +190,6 @@
     </w:p>
     <w:p>
       <w:pPr>
-        <w:ind w:left="2160" w:firstLine="0"/>
         <w:rPr>
           <w:highlight w:val="white"/>
         </w:rPr>
@@ -225,7 +219,6 @@
     </w:p>
     <w:p>
       <w:pPr>
-        <w:ind w:left="2160" w:firstLine="0"/>
         <w:rPr>
           <w:b w:val="1"/>
           <w:highlight w:val="white"/>
@@ -279,7 +272,6 @@
     </w:p>
     <w:p>
       <w:pPr>
-        <w:ind w:left="2160" w:firstLine="0"/>
         <w:rPr>
           <w:b w:val="1"/>
           <w:highlight w:val="white"/>
@@ -348,7 +340,6 @@
     </w:p>
     <w:p>
       <w:pPr>
-        <w:ind w:left="2160" w:firstLine="0"/>
         <w:rPr>
           <w:b w:val="1"/>
           <w:highlight w:val="white"/>
@@ -402,21 +393,20 @@
     </w:p>
     <w:p>
       <w:pPr>
-        <w:ind w:left="0" w:firstLine="0"/>
-        <w:rPr>
-          <w:b w:val="1"/>
-          <w:highlight w:val="white"/>
-        </w:rPr>
-      </w:pPr>
-      <w:r>
-        <w:rPr>
-          <w:rtl w:val="0"/>
-        </w:rPr>
-      </w:r>
-    </w:p>
-    <w:p>
-      <w:pPr>
-        <w:ind w:left="0" w:firstLine="0"/>
+        <w:rPr>
+          <w:rFonts w:ascii="Times New Roman" w:cs="Times New Roman" w:eastAsia="Times New Roman" w:hAnsi="Times New Roman"/>
+        </w:rPr>
+      </w:pPr>
+      <w:r>
+        <w:rPr>
+          <w:rFonts w:ascii="Times New Roman" w:cs="Times New Roman" w:eastAsia="Times New Roman" w:hAnsi="Times New Roman"/>
+          <w:rtl w:val="0"/>
+        </w:rPr>
+        <w:t xml:space="preserve"> </w:t>
+      </w:r>
+    </w:p>
+    <w:p>
+      <w:pPr>
         <w:rPr>
           <w:b w:val="1"/>
           <w:highlight w:val="white"/>
@@ -435,6 +425,7 @@
           <w:highlight w:val="white"/>
           <w:rtl w:val="0"/>
         </w:rPr>
+        <w:t xml:space="preserve">      </w:t>
         <w:tab/>
         <w:t xml:space="preserve">while </w:t>
       </w:r>
@@ -471,7 +462,6 @@
     </w:p>
     <w:p>
       <w:pPr>
-        <w:ind w:left="2160" w:firstLine="0"/>
         <w:rPr>
           <w:b w:val="1"/>
           <w:highlight w:val="white"/>
@@ -525,7 +515,6 @@
     </w:p>
     <w:p>
       <w:pPr>
-        <w:ind w:left="2160" w:firstLine="0"/>
         <w:rPr>
           <w:highlight w:val="white"/>
         </w:rPr>
@@ -570,7 +559,6 @@
     </w:p>
     <w:p>
       <w:pPr>
-        <w:ind w:left="2160" w:firstLine="0"/>
         <w:rPr>
           <w:highlight w:val="white"/>
         </w:rPr>
@@ -630,30 +618,31 @@
     </w:p>
     <w:p>
       <w:pPr>
-        <w:ind w:left="2160" w:firstLine="0"/>
-        <w:rPr>
-          <w:highlight w:val="white"/>
-        </w:rPr>
-      </w:pPr>
-      <w:r>
-        <w:rPr>
-          <w:rtl w:val="0"/>
-        </w:rPr>
-      </w:r>
-    </w:p>
-    <w:p>
-      <w:pPr>
-        <w:rPr>
-          <w:b w:val="1"/>
-          <w:highlight w:val="white"/>
-        </w:rPr>
-      </w:pPr>
-      <w:r>
-        <w:rPr>
-          <w:highlight w:val="white"/>
-          <w:rtl w:val="0"/>
-        </w:rPr>
-        <w:t xml:space="preserve">Do-loop ::= </w:t>
+        <w:rPr>
+          <w:rFonts w:ascii="Times New Roman" w:cs="Times New Roman" w:eastAsia="Times New Roman" w:hAnsi="Times New Roman"/>
+        </w:rPr>
+      </w:pPr>
+      <w:r>
+        <w:rPr>
+          <w:rFonts w:ascii="Times New Roman" w:cs="Times New Roman" w:eastAsia="Times New Roman" w:hAnsi="Times New Roman"/>
+          <w:rtl w:val="0"/>
+        </w:rPr>
+        <w:t xml:space="preserve"> </w:t>
+      </w:r>
+    </w:p>
+    <w:p>
+      <w:pPr>
+        <w:rPr>
+          <w:b w:val="1"/>
+          <w:highlight w:val="white"/>
+        </w:rPr>
+      </w:pPr>
+      <w:r>
+        <w:rPr>
+          <w:highlight w:val="white"/>
+          <w:rtl w:val="0"/>
+        </w:rPr>
+        <w:t xml:space="preserve">Do-loop ::=  </w:t>
         <w:tab/>
       </w:r>
       <w:r>
@@ -662,6 +651,7 @@
           <w:highlight w:val="white"/>
           <w:rtl w:val="0"/>
         </w:rPr>
+        <w:t xml:space="preserve">        </w:t>
         <w:tab/>
         <w:t xml:space="preserve"> while </w:t>
       </w:r>
@@ -683,8 +673,8 @@
     </w:p>
     <w:p>
       <w:pPr>
-        <w:ind w:left="1440" w:firstLine="720"/>
-        <w:rPr>
+        <w:rPr>
+          <w:b w:val="1"/>
           <w:highlight w:val="white"/>
         </w:rPr>
       </w:pPr>
@@ -718,40 +708,34 @@
         </w:rPr>
         <w:t xml:space="preserve">end</w:t>
       </w:r>
-      <w:r>
-        <w:rPr>
-          <w:rtl w:val="0"/>
-        </w:rPr>
-      </w:r>
-    </w:p>
-    <w:p>
-      <w:pPr>
-        <w:ind w:left="0" w:firstLine="0"/>
-        <w:rPr>
-          <w:b w:val="1"/>
-          <w:highlight w:val="white"/>
-        </w:rPr>
-      </w:pPr>
-      <w:r>
-        <w:rPr>
-          <w:rtl w:val="0"/>
-        </w:rPr>
-      </w:r>
-    </w:p>
-    <w:p>
-      <w:pPr>
-        <w:ind w:left="0" w:firstLine="0"/>
-        <w:rPr>
-          <w:b w:val="1"/>
-          <w:highlight w:val="white"/>
-        </w:rPr>
-      </w:pPr>
-      <w:r>
-        <w:rPr>
-          <w:highlight w:val="white"/>
-          <w:rtl w:val="0"/>
-        </w:rPr>
-        <w:t xml:space="preserve">For-loop ::=  </w:t>
+    </w:p>
+    <w:p>
+      <w:pPr>
+        <w:rPr>
+          <w:rFonts w:ascii="Times New Roman" w:cs="Times New Roman" w:eastAsia="Times New Roman" w:hAnsi="Times New Roman"/>
+        </w:rPr>
+      </w:pPr>
+      <w:r>
+        <w:rPr>
+          <w:rFonts w:ascii="Times New Roman" w:cs="Times New Roman" w:eastAsia="Times New Roman" w:hAnsi="Times New Roman"/>
+          <w:rtl w:val="0"/>
+        </w:rPr>
+        <w:t xml:space="preserve"> </w:t>
+      </w:r>
+    </w:p>
+    <w:p>
+      <w:pPr>
+        <w:rPr>
+          <w:b w:val="1"/>
+          <w:highlight w:val="white"/>
+        </w:rPr>
+      </w:pPr>
+      <w:r>
+        <w:rPr>
+          <w:highlight w:val="white"/>
+          <w:rtl w:val="0"/>
+        </w:rPr>
+        <w:t xml:space="preserve">For-loop ::= </w:t>
         <w:tab/>
       </w:r>
       <w:r>
@@ -760,6 +744,7 @@
           <w:highlight w:val="white"/>
           <w:rtl w:val="0"/>
         </w:rPr>
+        <w:t xml:space="preserve">        </w:t>
         <w:tab/>
         <w:t xml:space="preserve">do </w:t>
       </w:r>
@@ -781,7 +766,6 @@
     </w:p>
     <w:p>
       <w:pPr>
-        <w:ind w:left="2160" w:firstLine="0"/>
         <w:rPr>
           <w:b w:val="1"/>
           <w:highlight w:val="white"/>
@@ -835,7 +819,6 @@
     </w:p>
     <w:p>
       <w:pPr>
-        <w:ind w:left="2160" w:firstLine="0"/>
         <w:rPr>
           <w:b w:val="1"/>
           <w:highlight w:val="white"/>
@@ -889,41 +872,44 @@
     </w:p>
     <w:p>
       <w:pPr>
-        <w:ind w:left="2160" w:firstLine="0"/>
-        <w:rPr>
-          <w:highlight w:val="white"/>
-        </w:rPr>
-      </w:pPr>
-      <w:r>
-        <w:rPr>
-          <w:rtl w:val="0"/>
-        </w:rPr>
-      </w:r>
-    </w:p>
-    <w:p>
-      <w:pPr>
-        <w:rPr>
-          <w:highlight w:val="white"/>
-        </w:rPr>
-      </w:pPr>
-      <w:r>
-        <w:rPr>
-          <w:highlight w:val="white"/>
-          <w:rtl w:val="0"/>
-        </w:rPr>
-        <w:t xml:space="preserve">Cases ::= Case+ [ ElseCase ]</w:t>
-      </w:r>
-    </w:p>
-    <w:p>
-      <w:pPr>
-        <w:rPr>
-          <w:highlight w:val="white"/>
-        </w:rPr>
-      </w:pPr>
-      <w:r>
-        <w:rPr>
-          <w:rtl w:val="0"/>
-        </w:rPr>
+        <w:rPr>
+          <w:rFonts w:ascii="Times New Roman" w:cs="Times New Roman" w:eastAsia="Times New Roman" w:hAnsi="Times New Roman"/>
+        </w:rPr>
+      </w:pPr>
+      <w:r>
+        <w:rPr>
+          <w:rFonts w:ascii="Times New Roman" w:cs="Times New Roman" w:eastAsia="Times New Roman" w:hAnsi="Times New Roman"/>
+          <w:rtl w:val="0"/>
+        </w:rPr>
+        <w:t xml:space="preserve"> </w:t>
+      </w:r>
+    </w:p>
+    <w:p>
+      <w:pPr>
+        <w:rPr>
+          <w:highlight w:val="white"/>
+        </w:rPr>
+      </w:pPr>
+      <w:r>
+        <w:rPr>
+          <w:highlight w:val="white"/>
+          <w:rtl w:val="0"/>
+        </w:rPr>
+        <w:t xml:space="preserve">Cases ::= (Case)+ [ ElseCase ]</w:t>
+      </w:r>
+    </w:p>
+    <w:p>
+      <w:pPr>
+        <w:rPr>
+          <w:rFonts w:ascii="Times New Roman" w:cs="Times New Roman" w:eastAsia="Times New Roman" w:hAnsi="Times New Roman"/>
+        </w:rPr>
+      </w:pPr>
+      <w:r>
+        <w:rPr>
+          <w:rFonts w:ascii="Times New Roman" w:cs="Times New Roman" w:eastAsia="Times New Roman" w:hAnsi="Times New Roman"/>
+          <w:rtl w:val="0"/>
+        </w:rPr>
+        <w:t xml:space="preserve"> </w:t>
       </w:r>
     </w:p>
     <w:p>
@@ -967,21 +953,38 @@
           <w:highlight w:val="white"/>
           <w:rtl w:val="0"/>
         </w:rPr>
-        <w:t xml:space="preserve"> Command </w:t>
-      </w:r>
-    </w:p>
-    <w:p>
-      <w:pPr>
-        <w:rPr>
-          <w:highlight w:val="white"/>
-        </w:rPr>
-      </w:pPr>
-      <w:r>
-        <w:rPr>
-          <w:highlight w:val="white"/>
-          <w:rtl w:val="0"/>
-        </w:rPr>
-        <w:br w:type="textWrapping"/>
+        <w:t xml:space="preserve"> Command</w:t>
+      </w:r>
+    </w:p>
+    <w:p>
+      <w:pPr>
+        <w:rPr>
+          <w:rFonts w:ascii="Times New Roman" w:cs="Times New Roman" w:eastAsia="Times New Roman" w:hAnsi="Times New Roman"/>
+          <w:sz w:val="24"/>
+          <w:szCs w:val="24"/>
+        </w:rPr>
+      </w:pPr>
+      <w:r>
+        <w:rPr>
+          <w:rFonts w:ascii="Times New Roman" w:cs="Times New Roman" w:eastAsia="Times New Roman" w:hAnsi="Times New Roman"/>
+          <w:sz w:val="24"/>
+          <w:szCs w:val="24"/>
+          <w:rtl w:val="0"/>
+        </w:rPr>
+        <w:t xml:space="preserve"> </w:t>
+      </w:r>
+    </w:p>
+    <w:p>
+      <w:pPr>
+        <w:rPr>
+          <w:highlight w:val="white"/>
+        </w:rPr>
+      </w:pPr>
+      <w:r>
+        <w:rPr>
+          <w:highlight w:val="white"/>
+          <w:rtl w:val="0"/>
+        </w:rPr>
         <w:t xml:space="preserve">ElseCase ::= </w:t>
       </w:r>
       <w:r>
@@ -1003,13 +1006,15 @@
     <w:p>
       <w:pPr>
         <w:rPr>
-          <w:highlight w:val="white"/>
-        </w:rPr>
-      </w:pPr>
-      <w:r>
-        <w:rPr>
-          <w:rtl w:val="0"/>
-        </w:rPr>
+          <w:rFonts w:ascii="Times New Roman" w:cs="Times New Roman" w:eastAsia="Times New Roman" w:hAnsi="Times New Roman"/>
+        </w:rPr>
+      </w:pPr>
+      <w:r>
+        <w:rPr>
+          <w:rFonts w:ascii="Times New Roman" w:cs="Times New Roman" w:eastAsia="Times New Roman" w:hAnsi="Times New Roman"/>
+          <w:rtl w:val="0"/>
+        </w:rPr>
+        <w:t xml:space="preserve"> </w:t>
       </w:r>
     </w:p>
     <w:p>
@@ -1044,13 +1049,15 @@
     <w:p>
       <w:pPr>
         <w:rPr>
-          <w:highlight w:val="white"/>
-        </w:rPr>
-      </w:pPr>
-      <w:r>
-        <w:rPr>
-          <w:rtl w:val="0"/>
-        </w:rPr>
+          <w:rFonts w:ascii="Times New Roman" w:cs="Times New Roman" w:eastAsia="Times New Roman" w:hAnsi="Times New Roman"/>
+        </w:rPr>
+      </w:pPr>
+      <w:r>
+        <w:rPr>
+          <w:rFonts w:ascii="Times New Roman" w:cs="Times New Roman" w:eastAsia="Times New Roman" w:hAnsi="Times New Roman"/>
+          <w:rtl w:val="0"/>
+        </w:rPr>
+        <w:t xml:space="preserve"> </w:t>
       </w:r>
     </w:p>
     <w:p>
@@ -1085,99 +1092,94 @@
     <w:p>
       <w:pPr>
         <w:rPr>
-          <w:highlight w:val="white"/>
-        </w:rPr>
-      </w:pPr>
-      <w:r>
-        <w:rPr>
-          <w:rtl w:val="0"/>
-        </w:rPr>
-      </w:r>
-    </w:p>
-    <w:p>
-      <w:pPr>
-        <w:rPr>
-          <w:highlight w:val="white"/>
-        </w:rPr>
-      </w:pPr>
-      <w:r>
-        <w:rPr>
-          <w:highlight w:val="white"/>
-          <w:rtl w:val="0"/>
-        </w:rPr>
-        <w:t xml:space="preserve">Case-Literal ::= Integer-Literal | Character-Literal</w:t>
-      </w:r>
-    </w:p>
-    <w:p>
-      <w:pPr>
-        <w:rPr>
-          <w:highlight w:val="white"/>
-        </w:rPr>
-      </w:pPr>
-      <w:r>
-        <w:rPr>
-          <w:rtl w:val="0"/>
-        </w:rPr>
-      </w:r>
-    </w:p>
-    <w:p>
-      <w:pPr>
-        <w:rPr>
-          <w:highlight w:val="white"/>
-        </w:rPr>
-      </w:pPr>
-      <w:r>
-        <w:rPr>
-          <w:rtl w:val="0"/>
-        </w:rPr>
-      </w:r>
-    </w:p>
-    <w:p>
-      <w:pPr>
-        <w:rPr>
-          <w:highlight w:val="white"/>
-        </w:rPr>
-      </w:pPr>
-      <w:r>
-        <w:rPr>
-          <w:highlight w:val="white"/>
-          <w:rtl w:val="0"/>
-        </w:rPr>
-        <w:t xml:space="preserve">Expression ::= secondary-Expression </w:t>
-      </w:r>
-    </w:p>
-    <w:p>
-      <w:pPr>
-        <w:ind w:left="2160" w:firstLine="0"/>
-        <w:rPr>
-          <w:highlight w:val="white"/>
-        </w:rPr>
-      </w:pPr>
-      <w:r>
-        <w:rPr>
-          <w:highlight w:val="white"/>
-          <w:rtl w:val="0"/>
-        </w:rPr>
-        <w:t xml:space="preserve">I</w:t>
-      </w:r>
-      <w:r>
-        <w:rPr>
-          <w:highlight w:val="white"/>
+          <w:rFonts w:ascii="Times New Roman" w:cs="Times New Roman" w:eastAsia="Times New Roman" w:hAnsi="Times New Roman"/>
+        </w:rPr>
+      </w:pPr>
+      <w:r>
+        <w:rPr>
+          <w:rFonts w:ascii="Times New Roman" w:cs="Times New Roman" w:eastAsia="Times New Roman" w:hAnsi="Times New Roman"/>
           <w:rtl w:val="0"/>
         </w:rPr>
         <w:t xml:space="preserve"> </w:t>
       </w:r>
-      <w:r>
-        <w:rPr>
-          <w:b w:val="1"/>
-          <w:highlight w:val="white"/>
+    </w:p>
+    <w:p>
+      <w:pPr>
+        <w:rPr>
+          <w:highlight w:val="white"/>
+        </w:rPr>
+      </w:pPr>
+      <w:r>
+        <w:rPr>
+          <w:highlight w:val="white"/>
+          <w:rtl w:val="0"/>
+        </w:rPr>
+        <w:t xml:space="preserve">Case-Literal ::= Integer-Literal</w:t>
+      </w:r>
+    </w:p>
+    <w:p>
+      <w:pPr>
+        <w:rPr>
+          <w:highlight w:val="white"/>
+        </w:rPr>
+      </w:pPr>
+      <w:r>
+        <w:rPr>
+          <w:highlight w:val="white"/>
+          <w:rtl w:val="0"/>
+        </w:rPr>
+        <w:t xml:space="preserve">| Character-Literal</w:t>
+      </w:r>
+    </w:p>
+    <w:p>
+      <w:pPr>
+        <w:spacing w:after="240" w:lineRule="auto"/>
+        <w:rPr>
+          <w:rFonts w:ascii="Times New Roman" w:cs="Times New Roman" w:eastAsia="Times New Roman" w:hAnsi="Times New Roman"/>
+          <w:sz w:val="24"/>
+          <w:szCs w:val="24"/>
+        </w:rPr>
+      </w:pPr>
+      <w:r>
+        <w:rPr>
+          <w:rFonts w:ascii="Times New Roman" w:cs="Times New Roman" w:eastAsia="Times New Roman" w:hAnsi="Times New Roman"/>
+          <w:sz w:val="24"/>
+          <w:szCs w:val="24"/>
+          <w:rtl w:val="0"/>
+        </w:rPr>
+        <w:t xml:space="preserve"> </w:t>
+      </w:r>
+    </w:p>
+    <w:p>
+      <w:pPr>
+        <w:rPr/>
+      </w:pPr>
+      <w:r>
+        <w:rPr>
+          <w:rtl w:val="0"/>
+        </w:rPr>
+        <w:t xml:space="preserve">Expression ::= secondary-Expression</w:t>
+      </w:r>
+    </w:p>
+    <w:p>
+      <w:pPr>
+        <w:rPr/>
+      </w:pPr>
+      <w:r>
+        <w:rPr>
+          <w:rtl w:val="0"/>
+        </w:rPr>
+        <w:t xml:space="preserve">I </w:t>
+      </w:r>
+      <w:r>
+        <w:rPr>
+          <w:b w:val="1"/>
           <w:rtl w:val="0"/>
         </w:rPr>
         <w:t xml:space="preserve">let</w:t>
       </w:r>
       <w:r>
         <w:rPr>
-          <w:highlight w:val="white"/>
           <w:rtl w:val="0"/>
         </w:rPr>
         <w:t xml:space="preserve"> Declaration </w:t>
@@ -1185,14 +1187,12 @@
       <w:r>
         <w:rPr>
           <w:b w:val="1"/>
-          <w:highlight w:val="white"/>
           <w:rtl w:val="0"/>
         </w:rPr>
         <w:t xml:space="preserve">in</w:t>
       </w:r>
       <w:r>
         <w:rPr>
-          <w:highlight w:val="white"/>
           <w:rtl w:val="0"/>
         </w:rPr>
         <w:t xml:space="preserve"> Expression</w:t>
@@ -1200,36 +1200,506 @@
     </w:p>
     <w:p>
       <w:pPr>
-        <w:ind w:left="2160" w:firstLine="0"/>
-        <w:rPr>
-          <w:highlight w:val="white"/>
-        </w:rPr>
-      </w:pPr>
-      <w:r>
-        <w:rPr>
-          <w:highlight w:val="white"/>
-          <w:rtl w:val="0"/>
-        </w:rPr>
-        <w:t xml:space="preserve">I</w:t>
-      </w:r>
-      <w:r>
-        <w:rPr>
-          <w:highlight w:val="white"/>
+        <w:rPr/>
+      </w:pPr>
+      <w:r>
+        <w:rPr>
+          <w:rtl w:val="0"/>
+        </w:rPr>
+        <w:t xml:space="preserve">I </w:t>
+      </w:r>
+      <w:r>
+        <w:rPr>
+          <w:b w:val="1"/>
+          <w:rtl w:val="0"/>
+        </w:rPr>
+        <w:t xml:space="preserve">if</w:t>
+      </w:r>
+      <w:r>
+        <w:rPr>
+          <w:rtl w:val="0"/>
+        </w:rPr>
+        <w:t xml:space="preserve"> Expression </w:t>
+      </w:r>
+      <w:r>
+        <w:rPr>
+          <w:b w:val="1"/>
+          <w:rtl w:val="0"/>
+        </w:rPr>
+        <w:t xml:space="preserve">then</w:t>
+      </w:r>
+      <w:r>
+        <w:rPr>
+          <w:rtl w:val="0"/>
+        </w:rPr>
+        <w:t xml:space="preserve"> Expression </w:t>
+      </w:r>
+      <w:r>
+        <w:rPr>
+          <w:b w:val="1"/>
+          <w:rtl w:val="0"/>
+        </w:rPr>
+        <w:t xml:space="preserve">else</w:t>
+      </w:r>
+      <w:r>
+        <w:rPr>
+          <w:rtl w:val="0"/>
+        </w:rPr>
+        <w:t xml:space="preserve"> Expression</w:t>
+      </w:r>
+    </w:p>
+    <w:p>
+      <w:pPr>
+        <w:rPr>
+          <w:rFonts w:ascii="Times New Roman" w:cs="Times New Roman" w:eastAsia="Times New Roman" w:hAnsi="Times New Roman"/>
+        </w:rPr>
+      </w:pPr>
+      <w:r>
+        <w:rPr>
+          <w:rFonts w:ascii="Times New Roman" w:cs="Times New Roman" w:eastAsia="Times New Roman" w:hAnsi="Times New Roman"/>
           <w:rtl w:val="0"/>
         </w:rPr>
         <w:t xml:space="preserve"> </w:t>
       </w:r>
-      <w:r>
-        <w:rPr>
-          <w:b w:val="1"/>
-          <w:highlight w:val="white"/>
-          <w:rtl w:val="0"/>
-        </w:rPr>
-        <w:t xml:space="preserve">if</w:t>
-      </w:r>
-      <w:r>
-        <w:rPr>
-          <w:highlight w:val="white"/>
+    </w:p>
+    <w:p>
+      <w:pPr>
+        <w:rPr>
+          <w:highlight w:val="white"/>
+        </w:rPr>
+      </w:pPr>
+      <w:r>
+        <w:rPr>
+          <w:highlight w:val="white"/>
+          <w:rtl w:val="0"/>
+        </w:rPr>
+        <w:t xml:space="preserve">secondary-Expression ::= primary-Expression (Operator primary-Expression)*</w:t>
+      </w:r>
+    </w:p>
+    <w:p>
+      <w:pPr>
+        <w:rPr>
+          <w:rFonts w:ascii="Times New Roman" w:cs="Times New Roman" w:eastAsia="Times New Roman" w:hAnsi="Times New Roman"/>
+        </w:rPr>
+      </w:pPr>
+      <w:r>
+        <w:rPr>
+          <w:rFonts w:ascii="Times New Roman" w:cs="Times New Roman" w:eastAsia="Times New Roman" w:hAnsi="Times New Roman"/>
+          <w:rtl w:val="0"/>
+        </w:rPr>
+        <w:t xml:space="preserve"> </w:t>
+      </w:r>
+    </w:p>
+    <w:p>
+      <w:pPr>
+        <w:rPr/>
+      </w:pPr>
+      <w:r>
+        <w:rPr>
+          <w:rtl w:val="0"/>
+        </w:rPr>
+        <w:t xml:space="preserve">primary-Expression ::= Integer-Literal</w:t>
+      </w:r>
+    </w:p>
+    <w:p>
+      <w:pPr>
+        <w:rPr/>
+      </w:pPr>
+      <w:r>
+        <w:rPr>
+          <w:rtl w:val="0"/>
+        </w:rPr>
+        <w:t xml:space="preserve">I Character-Literal</w:t>
+      </w:r>
+    </w:p>
+    <w:p>
+      <w:pPr>
+        <w:rPr>
+          <w:highlight w:val="white"/>
+        </w:rPr>
+      </w:pPr>
+      <w:r>
+        <w:rPr>
+          <w:highlight w:val="white"/>
+          <w:rtl w:val="0"/>
+        </w:rPr>
+        <w:t xml:space="preserve">I V-name</w:t>
+      </w:r>
+    </w:p>
+    <w:p>
+      <w:pPr>
+        <w:rPr>
+          <w:b w:val="1"/>
+        </w:rPr>
+      </w:pPr>
+      <w:r>
+        <w:rPr>
+          <w:rtl w:val="0"/>
+        </w:rPr>
+        <w:t xml:space="preserve">I Long-ldentifier </w:t>
+      </w:r>
+      <w:r>
+        <w:rPr>
+          <w:b w:val="1"/>
+          <w:rtl w:val="0"/>
+        </w:rPr>
+        <w:t xml:space="preserve">(</w:t>
+      </w:r>
+      <w:r>
+        <w:rPr>
+          <w:rtl w:val="0"/>
+        </w:rPr>
+        <w:t xml:space="preserve"> Actual-Parameter-Sequence </w:t>
+      </w:r>
+      <w:r>
+        <w:rPr>
+          <w:b w:val="1"/>
+          <w:rtl w:val="0"/>
+        </w:rPr>
+        <w:t xml:space="preserve">)</w:t>
+      </w:r>
+    </w:p>
+    <w:p>
+      <w:pPr>
+        <w:rPr/>
+      </w:pPr>
+      <w:r>
+        <w:rPr>
+          <w:rtl w:val="0"/>
+        </w:rPr>
+        <w:t xml:space="preserve">I Operator primary-Expression</w:t>
+      </w:r>
+    </w:p>
+    <w:p>
+      <w:pPr>
+        <w:rPr>
+          <w:b w:val="1"/>
+        </w:rPr>
+      </w:pPr>
+      <w:r>
+        <w:rPr>
+          <w:rtl w:val="0"/>
+        </w:rPr>
+        <w:t xml:space="preserve">I </w:t>
+      </w:r>
+      <w:r>
+        <w:rPr>
+          <w:b w:val="1"/>
+          <w:rtl w:val="0"/>
+        </w:rPr>
+        <w:t xml:space="preserve">( </w:t>
+      </w:r>
+      <w:r>
+        <w:rPr>
+          <w:rtl w:val="0"/>
+        </w:rPr>
+        <w:t xml:space="preserve">Expression</w:t>
+      </w:r>
+      <w:r>
+        <w:rPr>
+          <w:b w:val="1"/>
+          <w:rtl w:val="0"/>
+        </w:rPr>
+        <w:t xml:space="preserve"> )</w:t>
+      </w:r>
+    </w:p>
+    <w:p>
+      <w:pPr>
+        <w:rPr>
+          <w:b w:val="1"/>
+        </w:rPr>
+      </w:pPr>
+      <w:r>
+        <w:rPr>
+          <w:rtl w:val="0"/>
+        </w:rPr>
+        <w:t xml:space="preserve">I </w:t>
+      </w:r>
+      <w:r>
+        <w:rPr>
+          <w:b w:val="1"/>
+          <w:rtl w:val="0"/>
+        </w:rPr>
+        <w:t xml:space="preserve">{</w:t>
+      </w:r>
+      <w:r>
+        <w:rPr>
+          <w:rtl w:val="0"/>
+        </w:rPr>
+        <w:t xml:space="preserve"> Record-Aggregate </w:t>
+      </w:r>
+      <w:r>
+        <w:rPr>
+          <w:b w:val="1"/>
+          <w:rtl w:val="0"/>
+        </w:rPr>
+        <w:t xml:space="preserve">}</w:t>
+      </w:r>
+    </w:p>
+    <w:p>
+      <w:pPr>
+        <w:rPr>
+          <w:b w:val="1"/>
+        </w:rPr>
+      </w:pPr>
+      <w:r>
+        <w:rPr>
+          <w:rtl w:val="0"/>
+        </w:rPr>
+        <w:t xml:space="preserve">I </w:t>
+      </w:r>
+      <w:r>
+        <w:rPr>
+          <w:b w:val="1"/>
+          <w:rtl w:val="0"/>
+        </w:rPr>
+        <w:t xml:space="preserve"> </w:t>
+      </w:r>
+      <w:r>
+        <w:rPr>
+          <w:b w:val="1"/>
+          <w:highlight w:val="white"/>
+          <w:rtl w:val="0"/>
+        </w:rPr>
+        <w:t xml:space="preserve">[ </w:t>
+      </w:r>
+      <w:r>
+        <w:rPr>
+          <w:rtl w:val="0"/>
+        </w:rPr>
+        <w:t xml:space="preserve">Array-Aggregate </w:t>
+      </w:r>
+      <w:r>
+        <w:rPr>
+          <w:b w:val="1"/>
+          <w:rtl w:val="0"/>
+        </w:rPr>
+        <w:t xml:space="preserve">]</w:t>
+      </w:r>
+    </w:p>
+    <w:p>
+      <w:pPr>
+        <w:rPr>
+          <w:rFonts w:ascii="Times New Roman" w:cs="Times New Roman" w:eastAsia="Times New Roman" w:hAnsi="Times New Roman"/>
+        </w:rPr>
+      </w:pPr>
+      <w:r>
+        <w:rPr>
+          <w:rFonts w:ascii="Times New Roman" w:cs="Times New Roman" w:eastAsia="Times New Roman" w:hAnsi="Times New Roman"/>
+          <w:rtl w:val="0"/>
+        </w:rPr>
+        <w:t xml:space="preserve"> </w:t>
+      </w:r>
+    </w:p>
+    <w:p>
+      <w:pPr>
+        <w:rPr>
+          <w:highlight w:val="white"/>
+        </w:rPr>
+      </w:pPr>
+      <w:r>
+        <w:rPr>
+          <w:highlight w:val="white"/>
+          <w:rtl w:val="0"/>
+        </w:rPr>
+        <w:t xml:space="preserve">Record-Aggregate ::= Identifier </w:t>
+      </w:r>
+      <w:r>
+        <w:rPr>
+          <w:b w:val="1"/>
+          <w:highlight w:val="white"/>
+          <w:rtl w:val="0"/>
+        </w:rPr>
+        <w:t xml:space="preserve">~</w:t>
+      </w:r>
+      <w:r>
+        <w:rPr>
+          <w:highlight w:val="white"/>
+          <w:rtl w:val="0"/>
+        </w:rPr>
+        <w:t xml:space="preserve"> Expression [</w:t>
+      </w:r>
+      <w:r>
+        <w:rPr>
+          <w:b w:val="1"/>
+          <w:highlight w:val="white"/>
+          <w:rtl w:val="0"/>
+        </w:rPr>
+        <w:t xml:space="preserve">,</w:t>
+      </w:r>
+      <w:r>
+        <w:rPr>
+          <w:highlight w:val="white"/>
+          <w:rtl w:val="0"/>
+        </w:rPr>
+        <w:t xml:space="preserve"> Record-Aggregate]</w:t>
+      </w:r>
+    </w:p>
+    <w:p>
+      <w:pPr>
+        <w:rPr>
+          <w:rFonts w:ascii="Times New Roman" w:cs="Times New Roman" w:eastAsia="Times New Roman" w:hAnsi="Times New Roman"/>
+        </w:rPr>
+      </w:pPr>
+      <w:r>
+        <w:rPr>
+          <w:rFonts w:ascii="Times New Roman" w:cs="Times New Roman" w:eastAsia="Times New Roman" w:hAnsi="Times New Roman"/>
+          <w:rtl w:val="0"/>
+        </w:rPr>
+        <w:t xml:space="preserve"> </w:t>
+      </w:r>
+    </w:p>
+    <w:p>
+      <w:pPr>
+        <w:rPr/>
+      </w:pPr>
+      <w:r>
+        <w:rPr>
+          <w:rtl w:val="0"/>
+        </w:rPr>
+        <w:t xml:space="preserve">Array-Aggregate ::= Expression [</w:t>
+      </w:r>
+      <w:r>
+        <w:rPr>
+          <w:b w:val="1"/>
+          <w:rtl w:val="0"/>
+        </w:rPr>
+        <w:t xml:space="preserve">,</w:t>
+      </w:r>
+      <w:r>
+        <w:rPr>
+          <w:rtl w:val="0"/>
+        </w:rPr>
+        <w:t xml:space="preserve"> Array-Aggregate]</w:t>
+      </w:r>
+    </w:p>
+    <w:p>
+      <w:pPr>
+        <w:rPr>
+          <w:rFonts w:ascii="Times New Roman" w:cs="Times New Roman" w:eastAsia="Times New Roman" w:hAnsi="Times New Roman"/>
+        </w:rPr>
+      </w:pPr>
+      <w:r>
+        <w:rPr>
+          <w:rFonts w:ascii="Times New Roman" w:cs="Times New Roman" w:eastAsia="Times New Roman" w:hAnsi="Times New Roman"/>
+          <w:rtl w:val="0"/>
+        </w:rPr>
+        <w:t xml:space="preserve"> </w:t>
+      </w:r>
+    </w:p>
+    <w:p>
+      <w:pPr>
+        <w:rPr>
+          <w:highlight w:val="white"/>
+        </w:rPr>
+      </w:pPr>
+      <w:r>
+        <w:rPr>
+          <w:highlight w:val="white"/>
+          <w:rtl w:val="0"/>
+        </w:rPr>
+        <w:t xml:space="preserve">V-name ::= [Package-Identifier </w:t>
+      </w:r>
+      <w:r>
+        <w:rPr>
+          <w:b w:val="1"/>
+          <w:highlight w:val="white"/>
+          <w:rtl w:val="0"/>
+        </w:rPr>
+        <w:t xml:space="preserve">$</w:t>
+      </w:r>
+      <w:r>
+        <w:rPr>
+          <w:highlight w:val="white"/>
+          <w:rtl w:val="0"/>
+        </w:rPr>
+        <w:t xml:space="preserve">] Var-Name</w:t>
+      </w:r>
+    </w:p>
+    <w:p>
+      <w:pPr>
+        <w:rPr>
+          <w:rFonts w:ascii="Times New Roman" w:cs="Times New Roman" w:eastAsia="Times New Roman" w:hAnsi="Times New Roman"/>
+        </w:rPr>
+      </w:pPr>
+      <w:r>
+        <w:rPr>
+          <w:rFonts w:ascii="Times New Roman" w:cs="Times New Roman" w:eastAsia="Times New Roman" w:hAnsi="Times New Roman"/>
+          <w:rtl w:val="0"/>
+        </w:rPr>
+        <w:t xml:space="preserve"> </w:t>
+      </w:r>
+    </w:p>
+    <w:p>
+      <w:pPr>
+        <w:rPr/>
+      </w:pPr>
+      <w:r>
+        <w:rPr>
+          <w:rtl w:val="0"/>
+        </w:rPr>
+        <w:t xml:space="preserve">Var-name ::=   Identifier (Selector)*</w:t>
+      </w:r>
+    </w:p>
+    <w:p>
+      <w:pPr>
+        <w:rPr>
+          <w:rFonts w:ascii="Times New Roman" w:cs="Times New Roman" w:eastAsia="Times New Roman" w:hAnsi="Times New Roman"/>
+        </w:rPr>
+      </w:pPr>
+      <w:r>
+        <w:rPr>
+          <w:rFonts w:ascii="Times New Roman" w:cs="Times New Roman" w:eastAsia="Times New Roman" w:hAnsi="Times New Roman"/>
+          <w:rtl w:val="0"/>
+        </w:rPr>
+        <w:t xml:space="preserve"> </w:t>
+      </w:r>
+    </w:p>
+    <w:p>
+      <w:pPr>
+        <w:rPr/>
+      </w:pPr>
+      <w:r>
+        <w:rPr>
+          <w:rtl w:val="0"/>
+        </w:rPr>
+        <w:t xml:space="preserve">Selector ::= </w:t>
+      </w:r>
+      <w:r>
+        <w:rPr>
+          <w:b w:val="1"/>
+          <w:rtl w:val="0"/>
+        </w:rPr>
+        <w:t xml:space="preserve">.</w:t>
+      </w:r>
+      <w:r>
+        <w:rPr>
+          <w:rtl w:val="0"/>
+        </w:rPr>
+        <w:t xml:space="preserve">Identifier</w:t>
+      </w:r>
+    </w:p>
+    <w:p>
+      <w:pPr>
+        <w:rPr>
+          <w:b w:val="1"/>
+        </w:rPr>
+      </w:pPr>
+      <w:r>
+        <w:rPr>
+          <w:rtl w:val="0"/>
+        </w:rPr>
+        <w:t xml:space="preserve">| </w:t>
+      </w:r>
+      <w:r>
+        <w:rPr>
+          <w:b w:val="1"/>
+          <w:rtl w:val="0"/>
+        </w:rPr>
+        <w:t xml:space="preserve">[</w:t>
+      </w:r>
+      <w:r>
+        <w:rPr>
           <w:rtl w:val="0"/>
         </w:rPr>
         <w:t xml:space="preserve"> Expression </w:t>
@@ -1237,146 +1707,293 @@
       <w:r>
         <w:rPr>
           <w:b w:val="1"/>
-          <w:highlight w:val="white"/>
-          <w:rtl w:val="0"/>
-        </w:rPr>
-        <w:t xml:space="preserve">then</w:t>
-      </w:r>
-      <w:r>
-        <w:rPr>
-          <w:highlight w:val="white"/>
-          <w:rtl w:val="0"/>
-        </w:rPr>
-        <w:t xml:space="preserve"> Expression </w:t>
-      </w:r>
-      <w:r>
-        <w:rPr>
-          <w:b w:val="1"/>
-          <w:highlight w:val="white"/>
-          <w:rtl w:val="0"/>
-        </w:rPr>
-        <w:t xml:space="preserve">else</w:t>
-      </w:r>
-      <w:r>
-        <w:rPr>
-          <w:highlight w:val="white"/>
-          <w:rtl w:val="0"/>
-        </w:rPr>
-        <w:t xml:space="preserve"> Expression</w:t>
-      </w:r>
-    </w:p>
-    <w:p>
-      <w:pPr>
-        <w:ind w:left="2160" w:firstLine="0"/>
-        <w:rPr>
-          <w:highlight w:val="white"/>
-        </w:rPr>
-      </w:pPr>
-      <w:r>
-        <w:rPr>
-          <w:rtl w:val="0"/>
-        </w:rPr>
-      </w:r>
-    </w:p>
-    <w:p>
-      <w:pPr>
-        <w:rPr>
-          <w:highlight w:val="white"/>
-        </w:rPr>
-      </w:pPr>
-      <w:r>
-        <w:rPr>
-          <w:highlight w:val="white"/>
-          <w:rtl w:val="0"/>
-        </w:rPr>
-        <w:t xml:space="preserve">secondary-Expression ::= primary-Expression (Operator primary-Expression)*</w:t>
-      </w:r>
-    </w:p>
-    <w:p>
-      <w:pPr>
-        <w:rPr>
-          <w:highlight w:val="white"/>
-        </w:rPr>
-      </w:pPr>
-      <w:r>
-        <w:rPr>
-          <w:rtl w:val="0"/>
-        </w:rPr>
-      </w:r>
-    </w:p>
-    <w:p>
-      <w:pPr>
-        <w:rPr>
-          <w:highlight w:val="white"/>
-        </w:rPr>
-      </w:pPr>
-      <w:r>
-        <w:rPr>
-          <w:highlight w:val="white"/>
-          <w:rtl w:val="0"/>
-        </w:rPr>
-        <w:t xml:space="preserve">primary-Expression ::= Integer-Literal </w:t>
-      </w:r>
-    </w:p>
-    <w:p>
-      <w:pPr>
-        <w:ind w:left="2160" w:firstLine="0"/>
-        <w:rPr>
-          <w:highlight w:val="white"/>
-        </w:rPr>
-      </w:pPr>
-      <w:r>
-        <w:rPr>
-          <w:highlight w:val="white"/>
-          <w:rtl w:val="0"/>
-        </w:rPr>
-        <w:t xml:space="preserve">I Character-Literal </w:t>
-      </w:r>
-    </w:p>
-    <w:p>
-      <w:pPr>
-        <w:ind w:left="2160" w:firstLine="0"/>
-        <w:rPr>
-          <w:highlight w:val="white"/>
-        </w:rPr>
-      </w:pPr>
-      <w:r>
-        <w:rPr>
-          <w:highlight w:val="white"/>
-          <w:rtl w:val="0"/>
-        </w:rPr>
-        <w:t xml:space="preserve">I V-name </w:t>
-      </w:r>
-    </w:p>
-    <w:p>
-      <w:pPr>
-        <w:ind w:left="2160" w:firstLine="0"/>
-        <w:rPr>
-          <w:b w:val="1"/>
-          <w:highlight w:val="white"/>
-        </w:rPr>
-      </w:pPr>
-      <w:r>
-        <w:rPr>
-          <w:highlight w:val="white"/>
-          <w:rtl w:val="0"/>
-        </w:rPr>
-        <w:t xml:space="preserve">I Long-ldentifier </w:t>
-      </w:r>
-      <w:r>
-        <w:rPr>
-          <w:b w:val="1"/>
-          <w:highlight w:val="white"/>
-          <w:rtl w:val="0"/>
-        </w:rPr>
-        <w:t xml:space="preserve">(</w:t>
-      </w:r>
-      <w:r>
-        <w:rPr>
-          <w:highlight w:val="white"/>
-          <w:rtl w:val="0"/>
-        </w:rPr>
-        <w:t xml:space="preserve"> Actual-Parameter-Sequence </w:t>
+          <w:rtl w:val="0"/>
+        </w:rPr>
+        <w:t xml:space="preserve">]</w:t>
+      </w:r>
+    </w:p>
+    <w:p>
+      <w:pPr>
+        <w:rPr>
+          <w:rFonts w:ascii="Times New Roman" w:cs="Times New Roman" w:eastAsia="Times New Roman" w:hAnsi="Times New Roman"/>
+        </w:rPr>
+      </w:pPr>
+      <w:r>
+        <w:rPr>
+          <w:rFonts w:ascii="Times New Roman" w:cs="Times New Roman" w:eastAsia="Times New Roman" w:hAnsi="Times New Roman"/>
+          <w:rtl w:val="0"/>
+        </w:rPr>
+        <w:t xml:space="preserve"> </w:t>
+      </w:r>
+    </w:p>
+    <w:p>
+      <w:pPr>
+        <w:rPr/>
+      </w:pPr>
+      <w:r>
+        <w:rPr>
+          <w:rtl w:val="0"/>
+        </w:rPr>
+        <w:t xml:space="preserve">Declaration ::= compound-Declaration (</w:t>
+      </w:r>
+      <w:r>
+        <w:rPr>
+          <w:b w:val="1"/>
+          <w:rtl w:val="0"/>
+        </w:rPr>
+        <w:t xml:space="preserve">; </w:t>
+      </w:r>
+      <w:r>
+        <w:rPr>
+          <w:rtl w:val="0"/>
+        </w:rPr>
+        <w:t xml:space="preserve">compound-Declaration)*</w:t>
+      </w:r>
+    </w:p>
+    <w:p>
+      <w:pPr>
+        <w:rPr>
+          <w:rFonts w:ascii="Times New Roman" w:cs="Times New Roman" w:eastAsia="Times New Roman" w:hAnsi="Times New Roman"/>
+        </w:rPr>
+      </w:pPr>
+      <w:r>
+        <w:rPr>
+          <w:rFonts w:ascii="Times New Roman" w:cs="Times New Roman" w:eastAsia="Times New Roman" w:hAnsi="Times New Roman"/>
+          <w:rtl w:val="0"/>
+        </w:rPr>
+        <w:t xml:space="preserve"> </w:t>
+      </w:r>
+    </w:p>
+    <w:p>
+      <w:pPr>
+        <w:rPr>
+          <w:highlight w:val="white"/>
+        </w:rPr>
+      </w:pPr>
+      <w:r>
+        <w:rPr>
+          <w:highlight w:val="white"/>
+          <w:rtl w:val="0"/>
+        </w:rPr>
+        <w:t xml:space="preserve">compound-Declaration ::= single-Declaration</w:t>
+      </w:r>
+    </w:p>
+    <w:p>
+      <w:pPr>
+        <w:rPr>
+          <w:b w:val="1"/>
+          <w:highlight w:val="white"/>
+        </w:rPr>
+      </w:pPr>
+      <w:r>
+        <w:rPr>
+          <w:highlight w:val="white"/>
+          <w:rtl w:val="0"/>
+        </w:rPr>
+        <w:t xml:space="preserve">| </w:t>
+      </w:r>
+      <w:r>
+        <w:rPr>
+          <w:b w:val="1"/>
+          <w:highlight w:val="white"/>
+          <w:rtl w:val="0"/>
+        </w:rPr>
+        <w:t xml:space="preserve">recursive </w:t>
+      </w:r>
+      <w:r>
+        <w:rPr>
+          <w:highlight w:val="white"/>
+          <w:rtl w:val="0"/>
+        </w:rPr>
+        <w:t xml:space="preserve">Proc-Funcs </w:t>
+      </w:r>
+      <w:r>
+        <w:rPr>
+          <w:b w:val="1"/>
+          <w:highlight w:val="white"/>
+          <w:rtl w:val="0"/>
+        </w:rPr>
+        <w:t xml:space="preserve">end</w:t>
+      </w:r>
+    </w:p>
+    <w:p>
+      <w:pPr>
+        <w:rPr>
+          <w:b w:val="1"/>
+          <w:highlight w:val="white"/>
+        </w:rPr>
+      </w:pPr>
+      <w:r>
+        <w:rPr>
+          <w:highlight w:val="white"/>
+          <w:rtl w:val="0"/>
+        </w:rPr>
+        <w:t xml:space="preserve">| </w:t>
+      </w:r>
+      <w:r>
+        <w:rPr>
+          <w:b w:val="1"/>
+          <w:highlight w:val="white"/>
+          <w:rtl w:val="0"/>
+        </w:rPr>
+        <w:t xml:space="preserve">private </w:t>
+      </w:r>
+      <w:r>
+        <w:rPr>
+          <w:highlight w:val="white"/>
+          <w:rtl w:val="0"/>
+        </w:rPr>
+        <w:t xml:space="preserve">Declaration </w:t>
+      </w:r>
+      <w:r>
+        <w:rPr>
+          <w:b w:val="1"/>
+          <w:highlight w:val="white"/>
+          <w:rtl w:val="0"/>
+        </w:rPr>
+        <w:t xml:space="preserve">in </w:t>
+      </w:r>
+      <w:r>
+        <w:rPr>
+          <w:highlight w:val="white"/>
+          <w:rtl w:val="0"/>
+        </w:rPr>
+        <w:t xml:space="preserve">Declaration </w:t>
+      </w:r>
+      <w:r>
+        <w:rPr>
+          <w:b w:val="1"/>
+          <w:highlight w:val="white"/>
+          <w:rtl w:val="0"/>
+        </w:rPr>
+        <w:t xml:space="preserve">end</w:t>
+      </w:r>
+    </w:p>
+    <w:p>
+      <w:pPr>
+        <w:rPr>
+          <w:b w:val="1"/>
+          <w:highlight w:val="white"/>
+        </w:rPr>
+      </w:pPr>
+      <w:r>
+        <w:rPr>
+          <w:highlight w:val="white"/>
+          <w:rtl w:val="0"/>
+        </w:rPr>
+        <w:t xml:space="preserve">| </w:t>
+      </w:r>
+      <w:r>
+        <w:rPr>
+          <w:b w:val="1"/>
+          <w:highlight w:val="white"/>
+          <w:rtl w:val="0"/>
+        </w:rPr>
+        <w:t xml:space="preserve">par </w:t>
+      </w:r>
+      <w:r>
+        <w:rPr>
+          <w:highlight w:val="white"/>
+          <w:rtl w:val="0"/>
+        </w:rPr>
+        <w:t xml:space="preserve">single-Declaration (</w:t>
+      </w:r>
+      <w:r>
+        <w:rPr>
+          <w:b w:val="1"/>
+          <w:highlight w:val="white"/>
+          <w:rtl w:val="0"/>
+        </w:rPr>
+        <w:t xml:space="preserve">| </w:t>
+      </w:r>
+      <w:r>
+        <w:rPr>
+          <w:highlight w:val="white"/>
+          <w:rtl w:val="0"/>
+        </w:rPr>
+        <w:t xml:space="preserve">single-Declaration)</w:t>
+      </w:r>
+      <w:r>
+        <w:rPr>
+          <w:rFonts w:ascii="Times New Roman" w:cs="Times New Roman" w:eastAsia="Times New Roman" w:hAnsi="Times New Roman"/>
+          <w:highlight w:val="white"/>
+          <w:rtl w:val="0"/>
+        </w:rPr>
+        <w:t xml:space="preserve">⁺</w:t>
+      </w:r>
+      <w:r>
+        <w:rPr>
+          <w:highlight w:val="white"/>
+          <w:rtl w:val="0"/>
+        </w:rPr>
+        <w:t xml:space="preserve"> </w:t>
+      </w:r>
+      <w:r>
+        <w:rPr>
+          <w:b w:val="1"/>
+          <w:highlight w:val="white"/>
+          <w:rtl w:val="0"/>
+        </w:rPr>
+        <w:t xml:space="preserve">end</w:t>
+      </w:r>
+    </w:p>
+    <w:p>
+      <w:pPr>
+        <w:rPr>
+          <w:rFonts w:ascii="Times New Roman" w:cs="Times New Roman" w:eastAsia="Times New Roman" w:hAnsi="Times New Roman"/>
+        </w:rPr>
+      </w:pPr>
+      <w:r>
+        <w:rPr>
+          <w:rFonts w:ascii="Times New Roman" w:cs="Times New Roman" w:eastAsia="Times New Roman" w:hAnsi="Times New Roman"/>
+          <w:rtl w:val="0"/>
+        </w:rPr>
+        <w:t xml:space="preserve"> </w:t>
+      </w:r>
+    </w:p>
+    <w:p>
+      <w:pPr>
+        <w:rPr>
+          <w:b w:val="1"/>
+          <w:highlight w:val="white"/>
+        </w:rPr>
+      </w:pPr>
+      <w:r>
+        <w:rPr>
+          <w:highlight w:val="white"/>
+          <w:rtl w:val="0"/>
+        </w:rPr>
+        <w:t xml:space="preserve">Proc-Func ::= </w:t>
+      </w:r>
+      <w:r>
+        <w:rPr>
+          <w:b w:val="1"/>
+          <w:highlight w:val="white"/>
+          <w:rtl w:val="0"/>
+        </w:rPr>
+        <w:t xml:space="preserve">proc </w:t>
+      </w:r>
+      <w:r>
+        <w:rPr>
+          <w:highlight w:val="white"/>
+          <w:rtl w:val="0"/>
+        </w:rPr>
+        <w:t xml:space="preserve">Identifier </w:t>
+      </w:r>
+      <w:r>
+        <w:rPr>
+          <w:b w:val="1"/>
+          <w:highlight w:val="white"/>
+          <w:rtl w:val="0"/>
+        </w:rPr>
+        <w:t xml:space="preserve">( </w:t>
+      </w:r>
+      <w:r>
+        <w:rPr>
+          <w:highlight w:val="white"/>
+          <w:rtl w:val="0"/>
+        </w:rPr>
+        <w:t xml:space="preserve">Formal-Parameter-Sequence </w:t>
       </w:r>
       <w:r>
         <w:rPr>
@@ -1389,708 +2006,18 @@
     </w:p>
     <w:p>
       <w:pPr>
-        <w:ind w:left="2160" w:firstLine="0"/>
-        <w:rPr>
-          <w:highlight w:val="white"/>
-        </w:rPr>
-      </w:pPr>
-      <w:r>
-        <w:rPr>
-          <w:highlight w:val="white"/>
-          <w:rtl w:val="0"/>
-        </w:rPr>
-        <w:t xml:space="preserve">I Operator primary-Expression </w:t>
-      </w:r>
-    </w:p>
-    <w:p>
-      <w:pPr>
-        <w:ind w:left="2160" w:firstLine="0"/>
-        <w:rPr>
-          <w:b w:val="1"/>
-          <w:highlight w:val="white"/>
-        </w:rPr>
-      </w:pPr>
-      <w:r>
-        <w:rPr>
-          <w:highlight w:val="white"/>
-          <w:rtl w:val="0"/>
-        </w:rPr>
-        <w:t xml:space="preserve">I </w:t>
-      </w:r>
-      <w:r>
-        <w:rPr>
-          <w:b w:val="1"/>
-          <w:highlight w:val="white"/>
-          <w:rtl w:val="0"/>
-        </w:rPr>
-        <w:t xml:space="preserve">( </w:t>
-      </w:r>
-      <w:r>
-        <w:rPr>
-          <w:highlight w:val="white"/>
-          <w:rtl w:val="0"/>
-        </w:rPr>
-        <w:t xml:space="preserve">Expression</w:t>
-      </w:r>
-      <w:r>
-        <w:rPr>
-          <w:b w:val="1"/>
-          <w:highlight w:val="white"/>
-          <w:rtl w:val="0"/>
-        </w:rPr>
-        <w:t xml:space="preserve"> ) </w:t>
-      </w:r>
-    </w:p>
-    <w:p>
-      <w:pPr>
-        <w:ind w:left="2160" w:firstLine="0"/>
-        <w:rPr>
-          <w:b w:val="1"/>
-          <w:highlight w:val="white"/>
-        </w:rPr>
-      </w:pPr>
-      <w:r>
-        <w:rPr>
-          <w:highlight w:val="white"/>
-          <w:rtl w:val="0"/>
-        </w:rPr>
-        <w:t xml:space="preserve">I </w:t>
-      </w:r>
-      <w:r>
-        <w:rPr>
-          <w:b w:val="1"/>
-          <w:highlight w:val="white"/>
-          <w:rtl w:val="0"/>
-        </w:rPr>
-        <w:t xml:space="preserve">{</w:t>
-      </w:r>
-      <w:r>
-        <w:rPr>
-          <w:highlight w:val="white"/>
-          <w:rtl w:val="0"/>
-        </w:rPr>
-        <w:t xml:space="preserve"> Record-Aggregate </w:t>
-      </w:r>
-      <w:r>
-        <w:rPr>
-          <w:b w:val="1"/>
-          <w:highlight w:val="white"/>
-          <w:rtl w:val="0"/>
-        </w:rPr>
-        <w:t xml:space="preserve">} </w:t>
-      </w:r>
-    </w:p>
-    <w:p>
-      <w:pPr>
-        <w:ind w:left="2160" w:firstLine="0"/>
-        <w:rPr>
-          <w:b w:val="1"/>
-          <w:highlight w:val="white"/>
-        </w:rPr>
-      </w:pPr>
-      <w:r>
-        <w:rPr>
-          <w:highlight w:val="white"/>
-          <w:rtl w:val="0"/>
-        </w:rPr>
-        <w:t xml:space="preserve">I </w:t>
-      </w:r>
-      <w:r>
-        <w:rPr>
-          <w:b w:val="1"/>
-          <w:highlight w:val="white"/>
-          <w:rtl w:val="0"/>
-        </w:rPr>
-        <w:t xml:space="preserve"> [</w:t>
-      </w:r>
-      <w:r>
-        <w:rPr>
-          <w:highlight w:val="white"/>
-          <w:rtl w:val="0"/>
-        </w:rPr>
-        <w:t xml:space="preserve"> Array-Aggregate </w:t>
-      </w:r>
-      <w:r>
-        <w:rPr>
-          <w:b w:val="1"/>
-          <w:highlight w:val="white"/>
-          <w:rtl w:val="0"/>
-        </w:rPr>
-        <w:t xml:space="preserve">] </w:t>
-      </w:r>
-    </w:p>
-    <w:p>
-      <w:pPr>
-        <w:rPr>
-          <w:highlight w:val="white"/>
-        </w:rPr>
-      </w:pPr>
-      <w:r>
-        <w:rPr>
-          <w:rtl w:val="0"/>
-        </w:rPr>
-      </w:r>
-    </w:p>
-    <w:p>
-      <w:pPr>
-        <w:rPr>
-          <w:highlight w:val="white"/>
-        </w:rPr>
-      </w:pPr>
-      <w:r>
-        <w:rPr>
-          <w:highlight w:val="white"/>
-          <w:rtl w:val="0"/>
-        </w:rPr>
-        <w:t xml:space="preserve">Record-Aggregate ::= Identifier </w:t>
-      </w:r>
-      <w:r>
-        <w:rPr>
-          <w:b w:val="1"/>
-          <w:highlight w:val="white"/>
-          <w:rtl w:val="0"/>
-        </w:rPr>
-        <w:t xml:space="preserve">~</w:t>
-      </w:r>
-      <w:r>
-        <w:rPr>
-          <w:highlight w:val="white"/>
-          <w:rtl w:val="0"/>
-        </w:rPr>
-        <w:t xml:space="preserve"> Expression [</w:t>
-      </w:r>
-      <w:r>
-        <w:rPr>
-          <w:b w:val="1"/>
-          <w:highlight w:val="white"/>
-          <w:rtl w:val="0"/>
-        </w:rPr>
-        <w:t xml:space="preserve">,</w:t>
-      </w:r>
-      <w:r>
-        <w:rPr>
-          <w:highlight w:val="white"/>
-          <w:rtl w:val="0"/>
-        </w:rPr>
-        <w:t xml:space="preserve"> Record-Aggregate]</w:t>
-      </w:r>
-    </w:p>
-    <w:p>
-      <w:pPr>
-        <w:rPr>
-          <w:highlight w:val="white"/>
-        </w:rPr>
-      </w:pPr>
-      <w:r>
-        <w:rPr>
-          <w:rtl w:val="0"/>
-        </w:rPr>
-      </w:r>
-    </w:p>
-    <w:p>
-      <w:pPr>
-        <w:rPr>
-          <w:highlight w:val="white"/>
-        </w:rPr>
-      </w:pPr>
-      <w:r>
-        <w:rPr>
-          <w:highlight w:val="white"/>
-          <w:rtl w:val="0"/>
-        </w:rPr>
-        <w:t xml:space="preserve">Array-Aggregate ::= Expression [</w:t>
-      </w:r>
-      <w:r>
-        <w:rPr>
-          <w:b w:val="1"/>
-          <w:highlight w:val="white"/>
-          <w:rtl w:val="0"/>
-        </w:rPr>
-        <w:t xml:space="preserve">,</w:t>
-      </w:r>
-      <w:r>
-        <w:rPr>
-          <w:highlight w:val="white"/>
-          <w:rtl w:val="0"/>
-        </w:rPr>
-        <w:t xml:space="preserve"> Array-Aggregate]</w:t>
-      </w:r>
-    </w:p>
-    <w:p>
-      <w:pPr>
-        <w:rPr>
-          <w:highlight w:val="white"/>
-        </w:rPr>
-      </w:pPr>
-      <w:r>
-        <w:rPr>
-          <w:rtl w:val="0"/>
-        </w:rPr>
-      </w:r>
-    </w:p>
-    <w:p>
-      <w:pPr>
-        <w:rPr>
-          <w:highlight w:val="white"/>
-        </w:rPr>
-      </w:pPr>
-      <w:r>
-        <w:rPr>
-          <w:highlight w:val="white"/>
-          <w:rtl w:val="0"/>
-        </w:rPr>
-        <w:t xml:space="preserve">V-name ::= [ Package-Identifier </w:t>
-      </w:r>
-      <w:r>
-        <w:rPr>
-          <w:b w:val="1"/>
-          <w:highlight w:val="white"/>
-          <w:rtl w:val="0"/>
-        </w:rPr>
-        <w:t xml:space="preserve">$</w:t>
-      </w:r>
-      <w:r>
-        <w:rPr>
-          <w:highlight w:val="white"/>
-          <w:rtl w:val="0"/>
-        </w:rPr>
-        <w:t xml:space="preserve"> ] Var-Name</w:t>
-      </w:r>
-    </w:p>
-    <w:p>
-      <w:pPr>
-        <w:ind w:left="0" w:firstLine="0"/>
-        <w:rPr>
-          <w:highlight w:val="white"/>
-        </w:rPr>
-      </w:pPr>
-      <w:r>
-        <w:rPr>
-          <w:rtl w:val="0"/>
-        </w:rPr>
-      </w:r>
-    </w:p>
-    <w:p>
-      <w:pPr>
-        <w:ind w:left="0" w:firstLine="0"/>
-        <w:rPr>
-          <w:highlight w:val="white"/>
-        </w:rPr>
-      </w:pPr>
-      <w:r>
-        <w:rPr>
-          <w:highlight w:val="white"/>
-          <w:rtl w:val="0"/>
-        </w:rPr>
-        <w:t xml:space="preserve">Var-name ::= </w:t>
-        <w:tab/>
-        <w:t xml:space="preserve">Identifier</w:t>
-      </w:r>
-    </w:p>
-    <w:p>
-      <w:pPr>
-        <w:ind w:left="1440" w:firstLine="720"/>
-        <w:rPr>
-          <w:highlight w:val="white"/>
-        </w:rPr>
-      </w:pPr>
-      <w:r>
-        <w:rPr>
-          <w:highlight w:val="white"/>
-          <w:rtl w:val="0"/>
-        </w:rPr>
-        <w:t xml:space="preserve">| Var-name Selector</w:t>
-      </w:r>
-    </w:p>
-    <w:p>
-      <w:pPr>
-        <w:ind w:left="1440" w:firstLine="0"/>
-        <w:rPr>
-          <w:highlight w:val="white"/>
-        </w:rPr>
-      </w:pPr>
-      <w:r>
-        <w:rPr>
-          <w:rtl w:val="0"/>
-        </w:rPr>
-      </w:r>
-    </w:p>
-    <w:p>
-      <w:pPr>
-        <w:ind w:left="0" w:firstLine="0"/>
-        <w:rPr>
-          <w:highlight w:val="white"/>
-        </w:rPr>
-      </w:pPr>
-      <w:r>
-        <w:rPr>
-          <w:highlight w:val="white"/>
-          <w:rtl w:val="0"/>
-        </w:rPr>
-        <w:t xml:space="preserve">Selector ::= </w:t>
-      </w:r>
-      <w:r>
-        <w:rPr>
-          <w:b w:val="1"/>
-          <w:highlight w:val="white"/>
-          <w:rtl w:val="0"/>
-        </w:rPr>
-        <w:t xml:space="preserve">.</w:t>
-      </w:r>
-      <w:r>
-        <w:rPr>
-          <w:highlight w:val="white"/>
-          <w:rtl w:val="0"/>
-        </w:rPr>
-        <w:t xml:space="preserve"> Identifier</w:t>
-      </w:r>
-    </w:p>
-    <w:p>
-      <w:pPr>
-        <w:ind w:left="1440" w:firstLine="720"/>
-        <w:rPr>
-          <w:b w:val="1"/>
-          <w:highlight w:val="white"/>
-        </w:rPr>
-      </w:pPr>
-      <w:r>
-        <w:rPr>
-          <w:highlight w:val="white"/>
-          <w:rtl w:val="0"/>
-        </w:rPr>
-        <w:t xml:space="preserve">| </w:t>
-      </w:r>
-      <w:r>
-        <w:rPr>
-          <w:b w:val="1"/>
-          <w:highlight w:val="white"/>
-          <w:rtl w:val="0"/>
-        </w:rPr>
-        <w:t xml:space="preserve">[</w:t>
-      </w:r>
-      <w:r>
-        <w:rPr>
-          <w:highlight w:val="white"/>
-          <w:rtl w:val="0"/>
-        </w:rPr>
-        <w:t xml:space="preserve"> Expression </w:t>
-      </w:r>
-      <w:r>
-        <w:rPr>
-          <w:b w:val="1"/>
-          <w:highlight w:val="white"/>
-          <w:rtl w:val="0"/>
-        </w:rPr>
-        <w:t xml:space="preserve">]</w:t>
-      </w:r>
-      <w:r>
-        <w:rPr>
-          <w:rtl w:val="0"/>
-        </w:rPr>
-      </w:r>
-    </w:p>
-    <w:p>
-      <w:pPr>
-        <w:rPr>
-          <w:highlight w:val="white"/>
-        </w:rPr>
-      </w:pPr>
-      <w:r>
-        <w:rPr>
-          <w:rtl w:val="0"/>
-        </w:rPr>
-      </w:r>
-    </w:p>
-    <w:p>
-      <w:pPr>
-        <w:rPr>
-          <w:highlight w:val="white"/>
-        </w:rPr>
-      </w:pPr>
-      <w:r>
-        <w:rPr>
-          <w:highlight w:val="white"/>
-          <w:rtl w:val="0"/>
-        </w:rPr>
-        <w:t xml:space="preserve">Declaration ::= compound-Declaration (</w:t>
-      </w:r>
-      <w:r>
-        <w:rPr>
-          <w:b w:val="1"/>
-          <w:highlight w:val="white"/>
-          <w:rtl w:val="0"/>
-        </w:rPr>
-        <w:t xml:space="preserve">; </w:t>
-      </w:r>
-      <w:r>
-        <w:rPr>
-          <w:highlight w:val="white"/>
-          <w:rtl w:val="0"/>
-        </w:rPr>
-        <w:t xml:space="preserve">compound-Declaration</w:t>
-      </w:r>
-      <w:r>
-        <w:rPr>
-          <w:highlight w:val="white"/>
-          <w:rtl w:val="0"/>
-        </w:rPr>
-        <w:t xml:space="preserve">)*</w:t>
-      </w:r>
-    </w:p>
-    <w:p>
-      <w:pPr>
-        <w:rPr>
-          <w:highlight w:val="white"/>
-        </w:rPr>
-      </w:pPr>
-      <w:r>
-        <w:rPr>
-          <w:rtl w:val="0"/>
-        </w:rPr>
-      </w:r>
-    </w:p>
-    <w:p>
-      <w:pPr>
-        <w:rPr>
-          <w:highlight w:val="white"/>
-        </w:rPr>
-      </w:pPr>
-      <w:r>
-        <w:rPr>
-          <w:highlight w:val="white"/>
-          <w:rtl w:val="0"/>
-        </w:rPr>
-        <w:t xml:space="preserve">compound-Declaration ::= single-Declaration</w:t>
-      </w:r>
-    </w:p>
-    <w:p>
-      <w:pPr>
-        <w:ind w:left="2160" w:firstLine="0"/>
-        <w:rPr>
-          <w:b w:val="1"/>
-          <w:highlight w:val="white"/>
-        </w:rPr>
-      </w:pPr>
-      <w:r>
-        <w:rPr>
-          <w:highlight w:val="white"/>
-          <w:rtl w:val="0"/>
-        </w:rPr>
-        <w:t xml:space="preserve">| </w:t>
-      </w:r>
-      <w:r>
-        <w:rPr>
-          <w:b w:val="1"/>
-          <w:highlight w:val="white"/>
-          <w:rtl w:val="0"/>
-        </w:rPr>
-        <w:t xml:space="preserve">recursive </w:t>
-      </w:r>
-      <w:r>
-        <w:rPr>
-          <w:highlight w:val="white"/>
-          <w:rtl w:val="0"/>
-        </w:rPr>
-        <w:t xml:space="preserve">Proc-Funcs </w:t>
-      </w:r>
-      <w:r>
-        <w:rPr>
-          <w:b w:val="1"/>
-          <w:highlight w:val="white"/>
-          <w:rtl w:val="0"/>
-        </w:rPr>
-        <w:t xml:space="preserve">end</w:t>
-      </w:r>
-    </w:p>
-    <w:p>
-      <w:pPr>
-        <w:ind w:left="2160" w:firstLine="0"/>
-        <w:rPr>
-          <w:b w:val="1"/>
-          <w:highlight w:val="white"/>
-        </w:rPr>
-      </w:pPr>
-      <w:r>
-        <w:rPr>
-          <w:highlight w:val="white"/>
-          <w:rtl w:val="0"/>
-        </w:rPr>
-        <w:t xml:space="preserve">| </w:t>
-      </w:r>
-      <w:r>
-        <w:rPr>
-          <w:b w:val="1"/>
-          <w:highlight w:val="white"/>
-          <w:rtl w:val="0"/>
-        </w:rPr>
-        <w:t xml:space="preserve">private </w:t>
-      </w:r>
-      <w:r>
-        <w:rPr>
-          <w:highlight w:val="white"/>
-          <w:rtl w:val="0"/>
-        </w:rPr>
-        <w:t xml:space="preserve">Declaration </w:t>
-      </w:r>
-      <w:r>
-        <w:rPr>
-          <w:b w:val="1"/>
-          <w:highlight w:val="white"/>
-          <w:rtl w:val="0"/>
-        </w:rPr>
-        <w:t xml:space="preserve">in </w:t>
-      </w:r>
-      <w:r>
-        <w:rPr>
-          <w:highlight w:val="white"/>
-          <w:rtl w:val="0"/>
-        </w:rPr>
-        <w:t xml:space="preserve">Declaration </w:t>
-      </w:r>
-      <w:r>
-        <w:rPr>
-          <w:b w:val="1"/>
-          <w:highlight w:val="white"/>
-          <w:rtl w:val="0"/>
-        </w:rPr>
-        <w:t xml:space="preserve">end</w:t>
-      </w:r>
-    </w:p>
-    <w:p>
-      <w:pPr>
-        <w:ind w:left="2160" w:firstLine="0"/>
-        <w:rPr>
-          <w:b w:val="1"/>
-          <w:highlight w:val="white"/>
-        </w:rPr>
-      </w:pPr>
-      <w:r>
-        <w:rPr>
-          <w:highlight w:val="white"/>
-          <w:rtl w:val="0"/>
-        </w:rPr>
-        <w:t xml:space="preserve">| </w:t>
-      </w:r>
-      <w:r>
-        <w:rPr>
-          <w:b w:val="1"/>
-          <w:highlight w:val="white"/>
-          <w:rtl w:val="0"/>
-        </w:rPr>
-        <w:t xml:space="preserve">par </w:t>
-      </w:r>
-      <w:r>
-        <w:rPr>
-          <w:highlight w:val="white"/>
-          <w:rtl w:val="0"/>
-        </w:rPr>
-        <w:t xml:space="preserve">single-Declaration (</w:t>
-      </w:r>
-      <w:r>
-        <w:rPr>
-          <w:b w:val="1"/>
-          <w:highlight w:val="white"/>
-          <w:rtl w:val="0"/>
-        </w:rPr>
-        <w:t xml:space="preserve">| </w:t>
-      </w:r>
-      <w:r>
-        <w:rPr>
-          <w:highlight w:val="white"/>
-          <w:rtl w:val="0"/>
-        </w:rPr>
-        <w:t xml:space="preserve">single-Declaration)⁺ </w:t>
-      </w:r>
-      <w:r>
-        <w:rPr>
-          <w:b w:val="1"/>
-          <w:highlight w:val="white"/>
-          <w:rtl w:val="0"/>
-        </w:rPr>
-        <w:t xml:space="preserve">end</w:t>
-      </w:r>
-    </w:p>
-    <w:p>
-      <w:pPr>
-        <w:rPr>
-          <w:b w:val="1"/>
-          <w:highlight w:val="white"/>
-        </w:rPr>
-      </w:pPr>
-      <w:r>
-        <w:rPr>
-          <w:rtl w:val="0"/>
-        </w:rPr>
-      </w:r>
-    </w:p>
-    <w:p>
-      <w:pPr>
-        <w:rPr>
-          <w:b w:val="1"/>
-          <w:highlight w:val="white"/>
-        </w:rPr>
-      </w:pPr>
-      <w:r>
-        <w:rPr>
-          <w:highlight w:val="white"/>
-          <w:rtl w:val="0"/>
-        </w:rPr>
-        <w:t xml:space="preserve">Proc-Func ::= </w:t>
-      </w:r>
-      <w:r>
-        <w:rPr>
-          <w:b w:val="1"/>
-          <w:highlight w:val="white"/>
-          <w:rtl w:val="0"/>
-        </w:rPr>
-        <w:t xml:space="preserve">proc </w:t>
-      </w:r>
-      <w:r>
-        <w:rPr>
-          <w:highlight w:val="white"/>
-          <w:rtl w:val="0"/>
-        </w:rPr>
-        <w:t xml:space="preserve">Identifier </w:t>
-      </w:r>
-      <w:r>
-        <w:rPr>
-          <w:b w:val="1"/>
-          <w:highlight w:val="white"/>
-          <w:rtl w:val="0"/>
-        </w:rPr>
-        <w:t xml:space="preserve">( </w:t>
-      </w:r>
-      <w:r>
-        <w:rPr>
-          <w:highlight w:val="white"/>
-          <w:rtl w:val="0"/>
-        </w:rPr>
-        <w:t xml:space="preserve">Formal-Parameter-Sequence </w:t>
-      </w:r>
-      <w:r>
-        <w:rPr>
-          <w:b w:val="1"/>
-          <w:highlight w:val="white"/>
-          <w:rtl w:val="0"/>
-        </w:rPr>
-        <w:t xml:space="preserve">)</w:t>
-      </w:r>
-    </w:p>
-    <w:p>
-      <w:pPr>
-        <w:rPr>
-          <w:b w:val="1"/>
-          <w:highlight w:val="white"/>
-        </w:rPr>
-      </w:pPr>
-      <w:r>
-        <w:rPr>
-          <w:b w:val="1"/>
-          <w:highlight w:val="white"/>
-          <w:rtl w:val="0"/>
-        </w:rPr>
-        <w:tab/>
-        <w:tab/>
+        <w:rPr>
+          <w:b w:val="1"/>
+          <w:highlight w:val="white"/>
+        </w:rPr>
+      </w:pPr>
+      <w:r>
+        <w:rPr>
+          <w:b w:val="1"/>
+          <w:highlight w:val="white"/>
+          <w:rtl w:val="0"/>
+        </w:rPr>
+        <w:t xml:space="preserve">                                </w:t>
         <w:tab/>
         <w:t xml:space="preserve">~ </w:t>
       </w:r>
@@ -2112,7 +2039,6 @@
     </w:p>
     <w:p>
       <w:pPr>
-        <w:ind w:left="2160" w:firstLine="0"/>
         <w:rPr>
           <w:b w:val="1"/>
           <w:highlight w:val="white"/>
@@ -2166,17 +2092,17 @@
     </w:p>
     <w:p>
       <w:pPr>
-        <w:ind w:left="2160" w:firstLine="0"/>
-        <w:rPr>
-          <w:highlight w:val="white"/>
-        </w:rPr>
-      </w:pPr>
-      <w:r>
-        <w:rPr>
-          <w:b w:val="1"/>
-          <w:highlight w:val="white"/>
-          <w:rtl w:val="0"/>
-        </w:rPr>
+        <w:rPr>
+          <w:highlight w:val="white"/>
+        </w:rPr>
+      </w:pPr>
+      <w:r>
+        <w:rPr>
+          <w:b w:val="1"/>
+          <w:highlight w:val="white"/>
+          <w:rtl w:val="0"/>
+        </w:rPr>
+        <w:t xml:space="preserve">        </w:t>
         <w:tab/>
         <w:t xml:space="preserve">: </w:t>
       </w:r>
@@ -2205,27 +2131,24 @@
     </w:p>
     <w:p>
       <w:pPr>
-        <w:ind w:left="0" w:firstLine="0"/>
-        <w:rPr>
-          <w:highlight w:val="white"/>
-        </w:rPr>
-      </w:pPr>
-      <w:r>
-        <w:rPr>
-          <w:rtl w:val="0"/>
-        </w:rPr>
-      </w:r>
-    </w:p>
-    <w:p>
-      <w:pPr>
-        <w:ind w:left="0" w:firstLine="0"/>
-        <w:rPr>
-          <w:highlight w:val="white"/>
-        </w:rPr>
-      </w:pPr>
-      <w:r>
-        <w:rPr>
-          <w:highlight w:val="white"/>
+        <w:rPr>
+          <w:rFonts w:ascii="Times New Roman" w:cs="Times New Roman" w:eastAsia="Times New Roman" w:hAnsi="Times New Roman"/>
+        </w:rPr>
+      </w:pPr>
+      <w:r>
+        <w:rPr>
+          <w:rFonts w:ascii="Times New Roman" w:cs="Times New Roman" w:eastAsia="Times New Roman" w:hAnsi="Times New Roman"/>
+          <w:rtl w:val="0"/>
+        </w:rPr>
+        <w:t xml:space="preserve"> </w:t>
+      </w:r>
+    </w:p>
+    <w:p>
+      <w:pPr>
+        <w:rPr/>
+      </w:pPr>
+      <w:r>
+        <w:rPr>
           <w:rtl w:val="0"/>
         </w:rPr>
         <w:t xml:space="preserve">Proc-Funcs</w:t>
@@ -2233,38 +2156,44 @@
     </w:p>
     <w:p>
       <w:pPr>
-        <w:ind w:left="0" w:firstLine="0"/>
-        <w:rPr>
-          <w:b w:val="1"/>
-          <w:highlight w:val="white"/>
-        </w:rPr>
-      </w:pPr>
-      <w:r>
-        <w:rPr>
-          <w:highlight w:val="white"/>
-          <w:rtl w:val="0"/>
-        </w:rPr>
+        <w:rPr/>
+      </w:pPr>
+      <w:r>
+        <w:rPr>
+          <w:rtl w:val="0"/>
+        </w:rPr>
+        <w:t xml:space="preserve">        </w:t>
         <w:tab/>
-        <w:t xml:space="preserve">::=</w:t>
+        <w:t xml:space="preserve">::=    </w:t>
         <w:tab/>
-        <w:t xml:space="preserve">Proc-Func ("|" Proc-Func)+</w:t>
-      </w:r>
-      <w:r>
-        <w:rPr>
-          <w:rtl w:val="0"/>
-        </w:rPr>
-      </w:r>
-    </w:p>
-    <w:p>
-      <w:pPr>
-        <w:rPr>
-          <w:highlight w:val="white"/>
-        </w:rPr>
-      </w:pPr>
-      <w:r>
-        <w:rPr>
-          <w:rtl w:val="0"/>
-        </w:rPr>
+        <w:t xml:space="preserve">Proc-Func (</w:t>
+      </w:r>
+      <w:r>
+        <w:rPr>
+          <w:b w:val="1"/>
+          <w:rtl w:val="0"/>
+        </w:rPr>
+        <w:t xml:space="preserve">|</w:t>
+      </w:r>
+      <w:r>
+        <w:rPr>
+          <w:rtl w:val="0"/>
+        </w:rPr>
+        <w:t xml:space="preserve"> Proc-Func)+</w:t>
+      </w:r>
+    </w:p>
+    <w:p>
+      <w:pPr>
+        <w:rPr>
+          <w:rFonts w:ascii="Times New Roman" w:cs="Times New Roman" w:eastAsia="Times New Roman" w:hAnsi="Times New Roman"/>
+        </w:rPr>
+      </w:pPr>
+      <w:r>
+        <w:rPr>
+          <w:rFonts w:ascii="Times New Roman" w:cs="Times New Roman" w:eastAsia="Times New Roman" w:hAnsi="Times New Roman"/>
+          <w:rtl w:val="0"/>
+        </w:rPr>
+        <w:t xml:space="preserve"> </w:t>
       </w:r>
     </w:p>
     <w:p>
@@ -2308,12 +2237,11 @@
           <w:highlight w:val="white"/>
           <w:rtl w:val="0"/>
         </w:rPr>
-        <w:t xml:space="preserve">Expression </w:t>
-      </w:r>
-    </w:p>
-    <w:p>
-      <w:pPr>
-        <w:ind w:left="2160" w:firstLine="0"/>
+        <w:t xml:space="preserve">Expression</w:t>
+      </w:r>
+    </w:p>
+    <w:p>
+      <w:pPr>
         <w:rPr>
           <w:highlight w:val="white"/>
         </w:rPr>
@@ -2338,18 +2266,13 @@
           <w:highlight w:val="white"/>
           <w:rtl w:val="0"/>
         </w:rPr>
-        <w:t xml:space="preserve"> Identifier Var-Single-Declaration </w:t>
-      </w:r>
-      <w:r>
-        <w:rPr>
-          <w:rtl w:val="0"/>
-        </w:rPr>
-      </w:r>
-    </w:p>
-    <w:p>
-      <w:pPr>
-        <w:ind w:left="2160" w:firstLine="0"/>
-        <w:rPr>
+        <w:t xml:space="preserve"> Identifier Var-Single-Declaration</w:t>
+      </w:r>
+    </w:p>
+    <w:p>
+      <w:pPr>
+        <w:rPr>
+          <w:b w:val="1"/>
           <w:highlight w:val="white"/>
         </w:rPr>
       </w:pPr>
@@ -2398,15 +2321,9 @@
         </w:rPr>
         <w:t xml:space="preserve">)</w:t>
       </w:r>
-      <w:r>
-        <w:rPr>
-          <w:rtl w:val="0"/>
-        </w:rPr>
-      </w:r>
-    </w:p>
-    <w:p>
-      <w:pPr>
-        <w:ind w:left="2160" w:firstLine="720"/>
+    </w:p>
+    <w:p>
+      <w:pPr>
         <w:rPr>
           <w:b w:val="1"/>
           <w:highlight w:val="white"/>
@@ -2438,7 +2355,6 @@
     </w:p>
     <w:p>
       <w:pPr>
-        <w:ind w:left="2160" w:firstLine="0"/>
         <w:rPr>
           <w:b w:val="1"/>
           <w:highlight w:val="white"/>
@@ -2492,7 +2408,6 @@
     </w:p>
     <w:p>
       <w:pPr>
-        <w:ind w:left="2160" w:firstLine="720"/>
         <w:rPr>
           <w:highlight w:val="white"/>
         </w:rPr>
@@ -2525,12 +2440,11 @@
           <w:highlight w:val="white"/>
           <w:rtl w:val="0"/>
         </w:rPr>
-        <w:t xml:space="preserve"> Expression </w:t>
-      </w:r>
-    </w:p>
-    <w:p>
-      <w:pPr>
-        <w:ind w:left="2160" w:firstLine="0"/>
+        <w:t xml:space="preserve"> Expression</w:t>
+      </w:r>
+    </w:p>
+    <w:p>
+      <w:pPr>
         <w:rPr>
           <w:highlight w:val="white"/>
         </w:rPr>
@@ -2576,13 +2490,15 @@
     <w:p>
       <w:pPr>
         <w:rPr>
-          <w:highlight w:val="white"/>
-        </w:rPr>
-      </w:pPr>
-      <w:r>
-        <w:rPr>
-          <w:rtl w:val="0"/>
-        </w:rPr>
+          <w:rFonts w:ascii="Times New Roman" w:cs="Times New Roman" w:eastAsia="Times New Roman" w:hAnsi="Times New Roman"/>
+        </w:rPr>
+      </w:pPr>
+      <w:r>
+        <w:rPr>
+          <w:rFonts w:ascii="Times New Roman" w:cs="Times New Roman" w:eastAsia="Times New Roman" w:hAnsi="Times New Roman"/>
+          <w:rtl w:val="0"/>
+        </w:rPr>
+        <w:t xml:space="preserve"> </w:t>
       </w:r>
     </w:p>
     <w:p>
@@ -2611,12 +2527,11 @@
           <w:highlight w:val="white"/>
           <w:rtl w:val="0"/>
         </w:rPr>
-        <w:t xml:space="preserve"> Type-denoter </w:t>
-      </w:r>
-    </w:p>
-    <w:p>
-      <w:pPr>
-        <w:ind w:left="2160" w:firstLine="0"/>
+        <w:t xml:space="preserve"> Type-denoter</w:t>
+      </w:r>
+    </w:p>
+    <w:p>
+      <w:pPr>
         <w:rPr>
           <w:highlight w:val="white"/>
         </w:rPr>
@@ -2646,38 +2561,25 @@
     </w:p>
     <w:p>
       <w:pPr>
-        <w:ind w:left="2160" w:firstLine="0"/>
-        <w:rPr>
-          <w:highlight w:val="white"/>
-        </w:rPr>
-      </w:pPr>
-      <w:r>
-        <w:rPr>
-          <w:rtl w:val="0"/>
-        </w:rPr>
-      </w:r>
-    </w:p>
-    <w:p>
-      <w:pPr>
-        <w:rPr>
-          <w:highlight w:val="white"/>
-        </w:rPr>
-      </w:pPr>
-      <w:r>
-        <w:rPr>
-          <w:rtl w:val="0"/>
-        </w:rPr>
-      </w:r>
-    </w:p>
-    <w:p>
-      <w:pPr>
-        <w:rPr>
-          <w:highlight w:val="white"/>
-        </w:rPr>
-      </w:pPr>
-      <w:r>
-        <w:rPr>
-          <w:highlight w:val="white"/>
+        <w:spacing w:after="240" w:lineRule="auto"/>
+        <w:rPr>
+          <w:rFonts w:ascii="Times New Roman" w:cs="Times New Roman" w:eastAsia="Times New Roman" w:hAnsi="Times New Roman"/>
+        </w:rPr>
+      </w:pPr>
+      <w:r>
+        <w:rPr>
+          <w:rFonts w:ascii="Times New Roman" w:cs="Times New Roman" w:eastAsia="Times New Roman" w:hAnsi="Times New Roman"/>
+          <w:rtl w:val="0"/>
+        </w:rPr>
+        <w:t xml:space="preserve"> </w:t>
+      </w:r>
+    </w:p>
+    <w:p>
+      <w:pPr>
+        <w:rPr/>
+      </w:pPr>
+      <w:r>
+        <w:rPr>
           <w:rtl w:val="0"/>
         </w:rPr>
         <w:t xml:space="preserve">Formal-Parameter-Sequence ::= [proper-Formal-Parameter-Sequence]</w:t>
@@ -2685,26 +2587,24 @@
     </w:p>
     <w:p>
       <w:pPr>
-        <w:ind w:left="2160" w:firstLine="0"/>
-        <w:rPr>
-          <w:highlight w:val="white"/>
-        </w:rPr>
-      </w:pPr>
-      <w:r>
-        <w:rPr>
-          <w:rtl w:val="0"/>
-        </w:rPr>
-      </w:r>
-    </w:p>
-    <w:p>
-      <w:pPr>
-        <w:rPr>
-          <w:highlight w:val="white"/>
-        </w:rPr>
-      </w:pPr>
-      <w:r>
-        <w:rPr>
-          <w:highlight w:val="white"/>
+        <w:rPr>
+          <w:rFonts w:ascii="Times New Roman" w:cs="Times New Roman" w:eastAsia="Times New Roman" w:hAnsi="Times New Roman"/>
+        </w:rPr>
+      </w:pPr>
+      <w:r>
+        <w:rPr>
+          <w:rFonts w:ascii="Times New Roman" w:cs="Times New Roman" w:eastAsia="Times New Roman" w:hAnsi="Times New Roman"/>
+          <w:rtl w:val="0"/>
+        </w:rPr>
+        <w:t xml:space="preserve"> </w:t>
+      </w:r>
+    </w:p>
+    <w:p>
+      <w:pPr>
+        <w:rPr/>
+      </w:pPr>
+      <w:r>
+        <w:rPr>
           <w:rtl w:val="0"/>
         </w:rPr>
         <w:t xml:space="preserve">proper-Formal-Parameter-Sequence ::= Formal-Parameter [</w:t>
@@ -2712,14 +2612,12 @@
       <w:r>
         <w:rPr>
           <w:b w:val="1"/>
-          <w:highlight w:val="white"/>
           <w:rtl w:val="0"/>
         </w:rPr>
         <w:t xml:space="preserve">,</w:t>
       </w:r>
       <w:r>
         <w:rPr>
-          <w:highlight w:val="white"/>
           <w:rtl w:val="0"/>
         </w:rPr>
         <w:t xml:space="preserve"> proper-Formal-Parameter-Sequence]</w:t>
@@ -2728,13 +2626,15 @@
     <w:p>
       <w:pPr>
         <w:rPr>
-          <w:highlight w:val="white"/>
-        </w:rPr>
-      </w:pPr>
-      <w:r>
-        <w:rPr>
-          <w:rtl w:val="0"/>
-        </w:rPr>
+          <w:rFonts w:ascii="Times New Roman" w:cs="Times New Roman" w:eastAsia="Times New Roman" w:hAnsi="Times New Roman"/>
+        </w:rPr>
+      </w:pPr>
+      <w:r>
+        <w:rPr>
+          <w:rFonts w:ascii="Times New Roman" w:cs="Times New Roman" w:eastAsia="Times New Roman" w:hAnsi="Times New Roman"/>
+          <w:rtl w:val="0"/>
+        </w:rPr>
+        <w:t xml:space="preserve"> </w:t>
       </w:r>
     </w:p>
     <w:p>
@@ -2763,12 +2663,11 @@
           <w:highlight w:val="white"/>
           <w:rtl w:val="0"/>
         </w:rPr>
-        <w:t xml:space="preserve"> Type-denoter </w:t>
-      </w:r>
-    </w:p>
-    <w:p>
-      <w:pPr>
-        <w:ind w:left="2160" w:firstLine="0"/>
+        <w:t xml:space="preserve"> Type-denoter</w:t>
+      </w:r>
+    </w:p>
+    <w:p>
+      <w:pPr>
         <w:rPr>
           <w:highlight w:val="white"/>
         </w:rPr>
@@ -2808,13 +2707,13 @@
           <w:highlight w:val="white"/>
           <w:rtl w:val="0"/>
         </w:rPr>
-        <w:t xml:space="preserve"> Type-denoter </w:t>
-      </w:r>
-    </w:p>
-    <w:p>
-      <w:pPr>
-        <w:ind w:left="2160" w:firstLine="0"/>
-        <w:rPr>
+        <w:t xml:space="preserve"> Type-denoter</w:t>
+      </w:r>
+    </w:p>
+    <w:p>
+      <w:pPr>
+        <w:rPr>
+          <w:b w:val="1"/>
           <w:highlight w:val="white"/>
         </w:rPr>
       </w:pPr>
@@ -2838,13 +2737,36 @@
           <w:highlight w:val="white"/>
           <w:rtl w:val="0"/>
         </w:rPr>
-        <w:t xml:space="preserve"> Identifier ( Formal-Parameter-Sequence ) </w:t>
-      </w:r>
-    </w:p>
-    <w:p>
-      <w:pPr>
-        <w:ind w:left="2160" w:firstLine="0"/>
-        <w:rPr>
+        <w:t xml:space="preserve"> Identifier </w:t>
+      </w:r>
+      <w:r>
+        <w:rPr>
+          <w:b w:val="1"/>
+          <w:highlight w:val="white"/>
+          <w:rtl w:val="0"/>
+        </w:rPr>
+        <w:t xml:space="preserve">(</w:t>
+      </w:r>
+      <w:r>
+        <w:rPr>
+          <w:highlight w:val="white"/>
+          <w:rtl w:val="0"/>
+        </w:rPr>
+        <w:t xml:space="preserve"> Formal-Parameter-Sequence</w:t>
+      </w:r>
+      <w:r>
+        <w:rPr>
+          <w:b w:val="1"/>
+          <w:highlight w:val="white"/>
+          <w:rtl w:val="0"/>
+        </w:rPr>
+        <w:t xml:space="preserve"> )</w:t>
+      </w:r>
+    </w:p>
+    <w:p>
+      <w:pPr>
+        <w:rPr>
+          <w:b w:val="1"/>
           <w:highlight w:val="white"/>
         </w:rPr>
       </w:pPr>
@@ -2868,12 +2790,34 @@
           <w:highlight w:val="white"/>
           <w:rtl w:val="0"/>
         </w:rPr>
-        <w:t xml:space="preserve"> Identifier ( Formal-Parameter-Sequence ) </w:t>
-      </w:r>
-    </w:p>
-    <w:p>
-      <w:pPr>
-        <w:ind w:left="2160" w:firstLine="720"/>
+        <w:t xml:space="preserve"> Identifier </w:t>
+      </w:r>
+      <w:r>
+        <w:rPr>
+          <w:b w:val="1"/>
+          <w:highlight w:val="white"/>
+          <w:rtl w:val="0"/>
+        </w:rPr>
+        <w:t xml:space="preserve">(</w:t>
+      </w:r>
+      <w:r>
+        <w:rPr>
+          <w:highlight w:val="white"/>
+          <w:rtl w:val="0"/>
+        </w:rPr>
+        <w:t xml:space="preserve"> Formal-Parameter-Sequence </w:t>
+      </w:r>
+      <w:r>
+        <w:rPr>
+          <w:b w:val="1"/>
+          <w:highlight w:val="white"/>
+          <w:rtl w:val="0"/>
+        </w:rPr>
+        <w:t xml:space="preserve">)</w:t>
+      </w:r>
+    </w:p>
+    <w:p>
+      <w:pPr>
         <w:rPr>
           <w:highlight w:val="white"/>
         </w:rPr>
@@ -2903,26 +2847,17 @@
     </w:p>
     <w:p>
       <w:pPr>
-        <w:rPr>
-          <w:highlight w:val="white"/>
-        </w:rPr>
-      </w:pPr>
-      <w:r>
-        <w:rPr>
-          <w:rtl w:val="0"/>
-        </w:rPr>
-      </w:r>
-    </w:p>
-    <w:p>
-      <w:pPr>
-        <w:rPr>
-          <w:highlight w:val="white"/>
-        </w:rPr>
-      </w:pPr>
-      <w:r>
-        <w:rPr>
-          <w:rtl w:val="0"/>
-        </w:rPr>
+        <w:spacing w:after="240" w:lineRule="auto"/>
+        <w:rPr>
+          <w:rFonts w:ascii="Times New Roman" w:cs="Times New Roman" w:eastAsia="Times New Roman" w:hAnsi="Times New Roman"/>
+        </w:rPr>
+      </w:pPr>
+      <w:r>
+        <w:rPr>
+          <w:rFonts w:ascii="Times New Roman" w:cs="Times New Roman" w:eastAsia="Times New Roman" w:hAnsi="Times New Roman"/>
+          <w:rtl w:val="0"/>
+        </w:rPr>
+        <w:t xml:space="preserve"> </w:t>
       </w:r>
     </w:p>
     <w:p>
@@ -2942,13 +2877,15 @@
     <w:p>
       <w:pPr>
         <w:rPr>
-          <w:highlight w:val="white"/>
-        </w:rPr>
-      </w:pPr>
-      <w:r>
-        <w:rPr>
-          <w:rtl w:val="0"/>
-        </w:rPr>
+          <w:rFonts w:ascii="Times New Roman" w:cs="Times New Roman" w:eastAsia="Times New Roman" w:hAnsi="Times New Roman"/>
+        </w:rPr>
+      </w:pPr>
+      <w:r>
+        <w:rPr>
+          <w:rFonts w:ascii="Times New Roman" w:cs="Times New Roman" w:eastAsia="Times New Roman" w:hAnsi="Times New Roman"/>
+          <w:rtl w:val="0"/>
+        </w:rPr>
+        <w:t xml:space="preserve"> </w:t>
       </w:r>
     </w:p>
     <w:p>
@@ -2968,32 +2905,33 @@
     <w:p>
       <w:pPr>
         <w:rPr>
-          <w:highlight w:val="white"/>
-        </w:rPr>
-      </w:pPr>
-      <w:r>
-        <w:rPr>
-          <w:rtl w:val="0"/>
-        </w:rPr>
-      </w:r>
-    </w:p>
-    <w:p>
-      <w:pPr>
-        <w:rPr>
-          <w:highlight w:val="white"/>
-        </w:rPr>
-      </w:pPr>
-      <w:r>
-        <w:rPr>
-          <w:highlight w:val="white"/>
-          <w:rtl w:val="0"/>
-        </w:rPr>
-        <w:t xml:space="preserve">Actual-Parameter ::= Expression </w:t>
-      </w:r>
-    </w:p>
-    <w:p>
-      <w:pPr>
-        <w:ind w:left="2160" w:firstLine="0"/>
+          <w:rFonts w:ascii="Times New Roman" w:cs="Times New Roman" w:eastAsia="Times New Roman" w:hAnsi="Times New Roman"/>
+        </w:rPr>
+      </w:pPr>
+      <w:r>
+        <w:rPr>
+          <w:rFonts w:ascii="Times New Roman" w:cs="Times New Roman" w:eastAsia="Times New Roman" w:hAnsi="Times New Roman"/>
+          <w:rtl w:val="0"/>
+        </w:rPr>
+        <w:t xml:space="preserve"> </w:t>
+      </w:r>
+    </w:p>
+    <w:p>
+      <w:pPr>
+        <w:rPr>
+          <w:highlight w:val="white"/>
+        </w:rPr>
+      </w:pPr>
+      <w:r>
+        <w:rPr>
+          <w:highlight w:val="white"/>
+          <w:rtl w:val="0"/>
+        </w:rPr>
+        <w:t xml:space="preserve">Actual-Parameter ::= Expression</w:t>
+      </w:r>
+    </w:p>
+    <w:p>
+      <w:pPr>
         <w:rPr>
           <w:highlight w:val="white"/>
         </w:rPr>
@@ -3018,12 +2956,11 @@
           <w:highlight w:val="white"/>
           <w:rtl w:val="0"/>
         </w:rPr>
-        <w:t xml:space="preserve"> V-name </w:t>
-      </w:r>
-    </w:p>
-    <w:p>
-      <w:pPr>
-        <w:ind w:left="2160" w:firstLine="0"/>
+        <w:t xml:space="preserve"> V-name</w:t>
+      </w:r>
+    </w:p>
+    <w:p>
+      <w:pPr>
         <w:rPr>
           <w:highlight w:val="white"/>
         </w:rPr>
@@ -3048,12 +2985,11 @@
           <w:highlight w:val="white"/>
           <w:rtl w:val="0"/>
         </w:rPr>
-        <w:t xml:space="preserve"> Identifier </w:t>
-      </w:r>
-    </w:p>
-    <w:p>
-      <w:pPr>
-        <w:ind w:left="2160" w:firstLine="0"/>
+        <w:t xml:space="preserve"> Identifier</w:t>
+      </w:r>
+    </w:p>
+    <w:p>
+      <w:pPr>
         <w:rPr>
           <w:highlight w:val="white"/>
         </w:rPr>
@@ -3083,37 +3019,25 @@
     </w:p>
     <w:p>
       <w:pPr>
-        <w:rPr>
-          <w:highlight w:val="white"/>
-        </w:rPr>
-      </w:pPr>
-      <w:r>
-        <w:rPr>
-          <w:rtl w:val="0"/>
-        </w:rPr>
-      </w:r>
-    </w:p>
-    <w:p>
-      <w:pPr>
-        <w:rPr>
-          <w:highlight w:val="white"/>
-        </w:rPr>
-      </w:pPr>
-      <w:r>
-        <w:rPr>
-          <w:rtl w:val="0"/>
-        </w:rPr>
-      </w:r>
-    </w:p>
-    <w:p>
-      <w:pPr>
-        <w:rPr>
-          <w:highlight w:val="white"/>
-        </w:rPr>
-      </w:pPr>
-      <w:r>
-        <w:rPr>
-          <w:highlight w:val="white"/>
+        <w:spacing w:after="240" w:lineRule="auto"/>
+        <w:rPr>
+          <w:rFonts w:ascii="Times New Roman" w:cs="Times New Roman" w:eastAsia="Times New Roman" w:hAnsi="Times New Roman"/>
+        </w:rPr>
+      </w:pPr>
+      <w:r>
+        <w:rPr>
+          <w:rFonts w:ascii="Times New Roman" w:cs="Times New Roman" w:eastAsia="Times New Roman" w:hAnsi="Times New Roman"/>
+          <w:rtl w:val="0"/>
+        </w:rPr>
+        <w:t xml:space="preserve"> </w:t>
+      </w:r>
+    </w:p>
+    <w:p>
+      <w:pPr>
+        <w:rPr/>
+      </w:pPr>
+      <w:r>
+        <w:rPr>
           <w:rtl w:val="0"/>
         </w:rPr>
         <w:t xml:space="preserve">Type-denoter ::=  Long-Identifier</w:t>
@@ -3121,14 +3045,10 @@
     </w:p>
     <w:p>
       <w:pPr>
-        <w:ind w:left="2160" w:firstLine="0"/>
-        <w:rPr>
-          <w:highlight w:val="white"/>
-        </w:rPr>
-      </w:pPr>
-      <w:r>
-        <w:rPr>
-          <w:highlight w:val="white"/>
+        <w:rPr/>
+      </w:pPr>
+      <w:r>
+        <w:rPr>
           <w:rtl w:val="0"/>
         </w:rPr>
         <w:t xml:space="preserve">I </w:t>
@@ -3136,14 +3056,12 @@
       <w:r>
         <w:rPr>
           <w:b w:val="1"/>
-          <w:highlight w:val="white"/>
           <w:rtl w:val="0"/>
         </w:rPr>
         <w:t xml:space="preserve">array</w:t>
       </w:r>
       <w:r>
         <w:rPr>
-          <w:highlight w:val="white"/>
           <w:rtl w:val="0"/>
         </w:rPr>
         <w:t xml:space="preserve"> Integer-Literal </w:t>
@@ -3151,29 +3069,25 @@
       <w:r>
         <w:rPr>
           <w:b w:val="1"/>
-          <w:highlight w:val="white"/>
           <w:rtl w:val="0"/>
         </w:rPr>
         <w:t xml:space="preserve">of</w:t>
       </w:r>
       <w:r>
         <w:rPr>
-          <w:highlight w:val="white"/>
-          <w:rtl w:val="0"/>
-        </w:rPr>
-        <w:t xml:space="preserve"> Type-denoter </w:t>
-      </w:r>
-    </w:p>
-    <w:p>
-      <w:pPr>
-        <w:ind w:left="2160" w:firstLine="0"/>
-        <w:rPr>
-          <w:highlight w:val="white"/>
-        </w:rPr>
-      </w:pPr>
-      <w:r>
-        <w:rPr>
-          <w:highlight w:val="white"/>
+          <w:rtl w:val="0"/>
+        </w:rPr>
+        <w:t xml:space="preserve"> Type-denoter</w:t>
+      </w:r>
+    </w:p>
+    <w:p>
+      <w:pPr>
+        <w:rPr>
+          <w:b w:val="1"/>
+        </w:rPr>
+      </w:pPr>
+      <w:r>
+        <w:rPr>
           <w:rtl w:val="0"/>
         </w:rPr>
         <w:t xml:space="preserve">I </w:t>
@@ -3181,14 +3095,12 @@
       <w:r>
         <w:rPr>
           <w:b w:val="1"/>
-          <w:highlight w:val="white"/>
           <w:rtl w:val="0"/>
         </w:rPr>
         <w:t xml:space="preserve">record</w:t>
       </w:r>
       <w:r>
         <w:rPr>
-          <w:highlight w:val="white"/>
           <w:rtl w:val="0"/>
         </w:rPr>
         <w:t xml:space="preserve"> Record-Type-denoter </w:t>
@@ -3196,57 +3108,38 @@
       <w:r>
         <w:rPr>
           <w:b w:val="1"/>
-          <w:highlight w:val="white"/>
           <w:rtl w:val="0"/>
         </w:rPr>
         <w:t xml:space="preserve">end</w:t>
       </w:r>
-      <w:r>
-        <w:rPr>
-          <w:rtl w:val="0"/>
-        </w:rPr>
-      </w:r>
-    </w:p>
-    <w:p>
-      <w:pPr>
-        <w:ind w:left="2160" w:firstLine="0"/>
-        <w:rPr>
-          <w:highlight w:val="white"/>
-        </w:rPr>
-      </w:pPr>
-      <w:r>
-        <w:rPr>
-          <w:rtl w:val="0"/>
-        </w:rPr>
-      </w:r>
-    </w:p>
-    <w:p>
-      <w:pPr>
-        <w:rPr>
-          <w:highlight w:val="white"/>
-        </w:rPr>
-      </w:pPr>
-      <w:r>
-        <w:rPr>
-          <w:highlight w:val="white"/>
-          <w:rtl w:val="0"/>
-        </w:rPr>
-        <w:t xml:space="preserve">Record-Type-denoter ::= </w:t>
-      </w:r>
-      <w:r>
-        <w:rPr>
-          <w:highlight w:val="white"/>
-          <w:rtl w:val="0"/>
-        </w:rPr>
-        <w:t xml:space="preserve">ldentifier</w:t>
-      </w:r>
-      <w:r>
-        <w:rPr>
-          <w:highlight w:val="white"/>
+    </w:p>
+    <w:p>
+      <w:pPr>
+        <w:rPr>
+          <w:rFonts w:ascii="Times New Roman" w:cs="Times New Roman" w:eastAsia="Times New Roman" w:hAnsi="Times New Roman"/>
+        </w:rPr>
+      </w:pPr>
+      <w:r>
+        <w:rPr>
+          <w:rFonts w:ascii="Times New Roman" w:cs="Times New Roman" w:eastAsia="Times New Roman" w:hAnsi="Times New Roman"/>
           <w:rtl w:val="0"/>
         </w:rPr>
         <w:t xml:space="preserve"> </w:t>
       </w:r>
+    </w:p>
+    <w:p>
+      <w:pPr>
+        <w:rPr>
+          <w:highlight w:val="white"/>
+        </w:rPr>
+      </w:pPr>
+      <w:r>
+        <w:rPr>
+          <w:highlight w:val="white"/>
+          <w:rtl w:val="0"/>
+        </w:rPr>
+        <w:t xml:space="preserve">Record-Type-denoter ::= ldentifier </w:t>
+      </w:r>
       <w:r>
         <w:rPr>
           <w:b w:val="1"/>
@@ -3280,26 +3173,17 @@
     </w:p>
     <w:p>
       <w:pPr>
-        <w:rPr>
-          <w:highlight w:val="white"/>
-        </w:rPr>
-      </w:pPr>
-      <w:r>
-        <w:rPr>
-          <w:rtl w:val="0"/>
-        </w:rPr>
-      </w:r>
-    </w:p>
-    <w:p>
-      <w:pPr>
-        <w:rPr>
-          <w:highlight w:val="white"/>
-        </w:rPr>
-      </w:pPr>
-      <w:r>
-        <w:rPr>
-          <w:rtl w:val="0"/>
-        </w:rPr>
+        <w:spacing w:after="240" w:lineRule="auto"/>
+        <w:rPr>
+          <w:rFonts w:ascii="Times New Roman" w:cs="Times New Roman" w:eastAsia="Times New Roman" w:hAnsi="Times New Roman"/>
+        </w:rPr>
+      </w:pPr>
+      <w:r>
+        <w:rPr>
+          <w:rFonts w:ascii="Times New Roman" w:cs="Times New Roman" w:eastAsia="Times New Roman" w:hAnsi="Times New Roman"/>
+          <w:rtl w:val="0"/>
+        </w:rPr>
+        <w:t xml:space="preserve"> </w:t>
       </w:r>
     </w:p>
     <w:p>
@@ -3353,11 +3237,8 @@
           <w:highlight w:val="white"/>
           <w:rtl w:val="0"/>
         </w:rPr>
+        <w:t xml:space="preserve">                                                       </w:t>
         <w:tab/>
-        <w:tab/>
-        <w:tab/>
-        <w:tab/>
-        <w:tab/>
       </w:r>
       <w:r>
         <w:rPr>
@@ -3377,15 +3258,48 @@
     </w:p>
     <w:p>
       <w:pPr>
-        <w:rPr>
-          <w:b w:val="1"/>
-          <w:highlight w:val="white"/>
-        </w:rPr>
-      </w:pPr>
-      <w:r>
-        <w:rPr>
-          <w:rtl w:val="0"/>
-        </w:rPr>
+        <w:spacing w:after="240" w:lineRule="auto"/>
+        <w:rPr>
+          <w:rFonts w:ascii="Times New Roman" w:cs="Times New Roman" w:eastAsia="Times New Roman" w:hAnsi="Times New Roman"/>
+        </w:rPr>
+      </w:pPr>
+      <w:r>
+        <w:rPr>
+          <w:rFonts w:ascii="Times New Roman" w:cs="Times New Roman" w:eastAsia="Times New Roman" w:hAnsi="Times New Roman"/>
+          <w:rtl w:val="0"/>
+        </w:rPr>
+        <w:t xml:space="preserve"> </w:t>
+      </w:r>
+    </w:p>
+    <w:p>
+      <w:pPr>
+        <w:jc w:val="center"/>
+        <w:rPr>
+          <w:b w:val="1"/>
+          <w:highlight w:val="white"/>
+        </w:rPr>
+      </w:pPr>
+      <w:r>
+        <w:rPr>
+          <w:b w:val="1"/>
+          <w:highlight w:val="white"/>
+          <w:rtl w:val="0"/>
+        </w:rPr>
+        <w:t xml:space="preserve">Microsintaxis</w:t>
+      </w:r>
+    </w:p>
+    <w:p>
+      <w:pPr>
+        <w:rPr>
+          <w:rFonts w:ascii="Times New Roman" w:cs="Times New Roman" w:eastAsia="Times New Roman" w:hAnsi="Times New Roman"/>
+        </w:rPr>
+      </w:pPr>
+      <w:r>
+        <w:rPr>
+          <w:rFonts w:ascii="Times New Roman" w:cs="Times New Roman" w:eastAsia="Times New Roman" w:hAnsi="Times New Roman"/>
+          <w:rtl w:val="0"/>
+        </w:rPr>
+        <w:t xml:space="preserve"> </w:t>
       </w:r>
     </w:p>
     <w:p>
@@ -3405,13 +3319,15 @@
     <w:p>
       <w:pPr>
         <w:rPr>
-          <w:highlight w:val="white"/>
-        </w:rPr>
-      </w:pPr>
-      <w:r>
-        <w:rPr>
-          <w:rtl w:val="0"/>
-        </w:rPr>
+          <w:rFonts w:ascii="Times New Roman" w:cs="Times New Roman" w:eastAsia="Times New Roman" w:hAnsi="Times New Roman"/>
+        </w:rPr>
+      </w:pPr>
+      <w:r>
+        <w:rPr>
+          <w:rFonts w:ascii="Times New Roman" w:cs="Times New Roman" w:eastAsia="Times New Roman" w:hAnsi="Times New Roman"/>
+          <w:rtl w:val="0"/>
+        </w:rPr>
+        <w:t xml:space="preserve"> </w:t>
       </w:r>
     </w:p>
     <w:p>
@@ -3446,18 +3362,21 @@
     <w:p>
       <w:pPr>
         <w:rPr>
-          <w:highlight w:val="white"/>
-        </w:rPr>
-      </w:pPr>
-      <w:r>
-        <w:rPr>
-          <w:rtl w:val="0"/>
-        </w:rPr>
-      </w:r>
-    </w:p>
-    <w:p>
-      <w:pPr>
-        <w:rPr>
+          <w:rFonts w:ascii="Times New Roman" w:cs="Times New Roman" w:eastAsia="Times New Roman" w:hAnsi="Times New Roman"/>
+        </w:rPr>
+      </w:pPr>
+      <w:r>
+        <w:rPr>
+          <w:rFonts w:ascii="Times New Roman" w:cs="Times New Roman" w:eastAsia="Times New Roman" w:hAnsi="Times New Roman"/>
+          <w:rtl w:val="0"/>
+        </w:rPr>
+        <w:t xml:space="preserve"> </w:t>
+      </w:r>
+    </w:p>
+    <w:p>
+      <w:pPr>
+        <w:rPr>
+          <w:b w:val="1"/>
           <w:highlight w:val="white"/>
         </w:rPr>
       </w:pPr>
@@ -3684,6 +3603,21 @@
           <w:highlight w:val="white"/>
           <w:rtl w:val="0"/>
         </w:rPr>
+        <w:t xml:space="preserve">package </w:t>
+      </w:r>
+      <w:r>
+        <w:rPr>
+          <w:highlight w:val="white"/>
+          <w:rtl w:val="0"/>
+        </w:rPr>
+        <w:t xml:space="preserve">| </w:t>
+      </w:r>
+      <w:r>
+        <w:rPr>
+          <w:b w:val="1"/>
+          <w:highlight w:val="white"/>
+          <w:rtl w:val="0"/>
+        </w:rPr>
         <w:t xml:space="preserve">par </w:t>
       </w:r>
       <w:r>
@@ -4106,22 +4040,19 @@
         </w:rPr>
         <w:t xml:space="preserve">. .</w:t>
       </w:r>
-      <w:r>
-        <w:rPr>
-          <w:rtl w:val="0"/>
-        </w:rPr>
-      </w:r>
-    </w:p>
-    <w:p>
-      <w:pPr>
-        <w:rPr>
-          <w:highlight w:val="white"/>
-        </w:rPr>
-      </w:pPr>
-      <w:r>
-        <w:rPr>
-          <w:rtl w:val="0"/>
-        </w:rPr>
+    </w:p>
+    <w:p>
+      <w:pPr>
+        <w:rPr>
+          <w:rFonts w:ascii="Times New Roman" w:cs="Times New Roman" w:eastAsia="Times New Roman" w:hAnsi="Times New Roman"/>
+        </w:rPr>
+      </w:pPr>
+      <w:r>
+        <w:rPr>
+          <w:rFonts w:ascii="Times New Roman" w:cs="Times New Roman" w:eastAsia="Times New Roman" w:hAnsi="Times New Roman"/>
+          <w:rtl w:val="0"/>
+        </w:rPr>
+        <w:t xml:space="preserve"> </w:t>
       </w:r>
     </w:p>
     <w:p>
@@ -4141,13 +4072,15 @@
     <w:p>
       <w:pPr>
         <w:rPr>
-          <w:highlight w:val="white"/>
-        </w:rPr>
-      </w:pPr>
-      <w:r>
-        <w:rPr>
-          <w:rtl w:val="0"/>
-        </w:rPr>
+          <w:rFonts w:ascii="Times New Roman" w:cs="Times New Roman" w:eastAsia="Times New Roman" w:hAnsi="Times New Roman"/>
+        </w:rPr>
+      </w:pPr>
+      <w:r>
+        <w:rPr>
+          <w:rFonts w:ascii="Times New Roman" w:cs="Times New Roman" w:eastAsia="Times New Roman" w:hAnsi="Times New Roman"/>
+          <w:rtl w:val="0"/>
+        </w:rPr>
+        <w:t xml:space="preserve"> </w:t>
       </w:r>
     </w:p>
     <w:p>
@@ -4191,13 +4124,15 @@
     <w:p>
       <w:pPr>
         <w:rPr>
-          <w:highlight w:val="white"/>
-        </w:rPr>
-      </w:pPr>
-      <w:r>
-        <w:rPr>
-          <w:rtl w:val="0"/>
-        </w:rPr>
+          <w:rFonts w:ascii="Times New Roman" w:cs="Times New Roman" w:eastAsia="Times New Roman" w:hAnsi="Times New Roman"/>
+        </w:rPr>
+      </w:pPr>
+      <w:r>
+        <w:rPr>
+          <w:rFonts w:ascii="Times New Roman" w:cs="Times New Roman" w:eastAsia="Times New Roman" w:hAnsi="Times New Roman"/>
+          <w:rtl w:val="0"/>
+        </w:rPr>
+        <w:t xml:space="preserve"> </w:t>
       </w:r>
     </w:p>
     <w:p>
@@ -4217,13 +4152,15 @@
     <w:p>
       <w:pPr>
         <w:rPr>
-          <w:highlight w:val="white"/>
-        </w:rPr>
-      </w:pPr>
-      <w:r>
-        <w:rPr>
-          <w:rtl w:val="0"/>
-        </w:rPr>
+          <w:rFonts w:ascii="Times New Roman" w:cs="Times New Roman" w:eastAsia="Times New Roman" w:hAnsi="Times New Roman"/>
+        </w:rPr>
+      </w:pPr>
+      <w:r>
+        <w:rPr>
+          <w:rFonts w:ascii="Times New Roman" w:cs="Times New Roman" w:eastAsia="Times New Roman" w:hAnsi="Times New Roman"/>
+          <w:rtl w:val="0"/>
+        </w:rPr>
+        <w:t xml:space="preserve"> </w:t>
       </w:r>
     </w:p>
     <w:p>
@@ -4243,13 +4180,15 @@
     <w:p>
       <w:pPr>
         <w:rPr>
-          <w:highlight w:val="white"/>
-        </w:rPr>
-      </w:pPr>
-      <w:r>
-        <w:rPr>
-          <w:rtl w:val="0"/>
-        </w:rPr>
+          <w:rFonts w:ascii="Times New Roman" w:cs="Times New Roman" w:eastAsia="Times New Roman" w:hAnsi="Times New Roman"/>
+        </w:rPr>
+      </w:pPr>
+      <w:r>
+        <w:rPr>
+          <w:rFonts w:ascii="Times New Roman" w:cs="Times New Roman" w:eastAsia="Times New Roman" w:hAnsi="Times New Roman"/>
+          <w:rtl w:val="0"/>
+        </w:rPr>
+        <w:t xml:space="preserve"> </w:t>
       </w:r>
     </w:p>
     <w:p>
@@ -4278,66 +4217,55 @@
           <w:highlight w:val="white"/>
           <w:rtl w:val="0"/>
         </w:rPr>
-        <w:t xml:space="preserve">Graphic* </w:t>
-      </w:r>
-      <w:r>
-        <w:rPr>
-          <w:highlight w:val="white"/>
-          <w:rtl w:val="0"/>
-        </w:rPr>
-        <w:t xml:space="preserve">end-of-line</w:t>
-      </w:r>
-    </w:p>
-    <w:p>
-      <w:pPr>
-        <w:rPr>
-          <w:highlight w:val="white"/>
-        </w:rPr>
-      </w:pPr>
-      <w:r>
-        <w:rPr>
-          <w:rtl w:val="0"/>
-        </w:rPr>
-      </w:r>
-    </w:p>
-    <w:p>
-      <w:pPr>
-        <w:rPr>
-          <w:highlight w:val="white"/>
-        </w:rPr>
-      </w:pPr>
-      <w:r>
-        <w:rPr>
-          <w:highlight w:val="white"/>
-          <w:rtl w:val="0"/>
-        </w:rPr>
-        <w:t xml:space="preserve">Blank ::= space | tab | </w:t>
-      </w:r>
-      <w:r>
-        <w:rPr>
-          <w:highlight w:val="white"/>
-          <w:rtl w:val="0"/>
-        </w:rPr>
-        <w:t xml:space="preserve">end-of-line</w:t>
-      </w:r>
-    </w:p>
-    <w:p>
-      <w:pPr>
-        <w:rPr>
-          <w:highlight w:val="white"/>
-        </w:rPr>
-      </w:pPr>
-      <w:r>
-        <w:rPr>
-          <w:rtl w:val="0"/>
-        </w:rPr>
-      </w:r>
-    </w:p>
-    <w:p>
-      <w:pPr>
-        <w:rPr>
-          <w:b w:val="1"/>
-          <w:highlight w:val="white"/>
+        <w:t xml:space="preserve">Graphic* end-of-line</w:t>
+      </w:r>
+    </w:p>
+    <w:p>
+      <w:pPr>
+        <w:rPr>
+          <w:rFonts w:ascii="Times New Roman" w:cs="Times New Roman" w:eastAsia="Times New Roman" w:hAnsi="Times New Roman"/>
+        </w:rPr>
+      </w:pPr>
+      <w:r>
+        <w:rPr>
+          <w:rFonts w:ascii="Times New Roman" w:cs="Times New Roman" w:eastAsia="Times New Roman" w:hAnsi="Times New Roman"/>
+          <w:rtl w:val="0"/>
+        </w:rPr>
+        <w:t xml:space="preserve"> </w:t>
+      </w:r>
+    </w:p>
+    <w:p>
+      <w:pPr>
+        <w:rPr>
+          <w:highlight w:val="white"/>
+        </w:rPr>
+      </w:pPr>
+      <w:r>
+        <w:rPr>
+          <w:highlight w:val="white"/>
+          <w:rtl w:val="0"/>
+        </w:rPr>
+        <w:t xml:space="preserve">Blank ::= space | tab | end-of-line</w:t>
+      </w:r>
+    </w:p>
+    <w:p>
+      <w:pPr>
+        <w:rPr>
+          <w:rFonts w:ascii="Times New Roman" w:cs="Times New Roman" w:eastAsia="Times New Roman" w:hAnsi="Times New Roman"/>
+        </w:rPr>
+      </w:pPr>
+      <w:r>
+        <w:rPr>
+          <w:rFonts w:ascii="Times New Roman" w:cs="Times New Roman" w:eastAsia="Times New Roman" w:hAnsi="Times New Roman"/>
+          <w:rtl w:val="0"/>
+        </w:rPr>
+        <w:t xml:space="preserve"> </w:t>
+      </w:r>
+    </w:p>
+    <w:p>
+      <w:pPr>
+        <w:rPr>
+          <w:b w:val="1"/>
         </w:rPr>
       </w:pPr>
       <w:r>
@@ -4562,22 +4490,19 @@
         </w:rPr>
         <w:t xml:space="preserve"> $</w:t>
       </w:r>
-      <w:r>
-        <w:rPr>
-          <w:rtl w:val="0"/>
-        </w:rPr>
-      </w:r>
-    </w:p>
-    <w:p>
-      <w:pPr>
-        <w:rPr>
-          <w:highlight w:val="white"/>
-        </w:rPr>
-      </w:pPr>
-      <w:r>
-        <w:rPr>
-          <w:rtl w:val="0"/>
-        </w:rPr>
+    </w:p>
+    <w:p>
+      <w:pPr>
+        <w:rPr>
+          <w:rFonts w:ascii="Times New Roman" w:cs="Times New Roman" w:eastAsia="Times New Roman" w:hAnsi="Times New Roman"/>
+        </w:rPr>
+      </w:pPr>
+      <w:r>
+        <w:rPr>
+          <w:rFonts w:ascii="Times New Roman" w:cs="Times New Roman" w:eastAsia="Times New Roman" w:hAnsi="Times New Roman"/>
+          <w:rtl w:val="0"/>
+        </w:rPr>
+        <w:t xml:space="preserve"> </w:t>
       </w:r>
     </w:p>
     <w:p>
@@ -5341,13 +5266,15 @@
     <w:p>
       <w:pPr>
         <w:rPr>
-          <w:highlight w:val="white"/>
-        </w:rPr>
-      </w:pPr>
-      <w:r>
-        <w:rPr>
-          <w:rtl w:val="0"/>
-        </w:rPr>
+          <w:rFonts w:ascii="Times New Roman" w:cs="Times New Roman" w:eastAsia="Times New Roman" w:hAnsi="Times New Roman"/>
+        </w:rPr>
+      </w:pPr>
+      <w:r>
+        <w:rPr>
+          <w:rFonts w:ascii="Times New Roman" w:cs="Times New Roman" w:eastAsia="Times New Roman" w:hAnsi="Times New Roman"/>
+          <w:rtl w:val="0"/>
+        </w:rPr>
+        <w:t xml:space="preserve"> </w:t>
       </w:r>
     </w:p>
     <w:p>
@@ -5511,13 +5438,15 @@
     <w:p>
       <w:pPr>
         <w:rPr>
-          <w:highlight w:val="white"/>
-        </w:rPr>
-      </w:pPr>
-      <w:r>
-        <w:rPr>
-          <w:rtl w:val="0"/>
-        </w:rPr>
+          <w:rFonts w:ascii="Times New Roman" w:cs="Times New Roman" w:eastAsia="Times New Roman" w:hAnsi="Times New Roman"/>
+        </w:rPr>
+      </w:pPr>
+      <w:r>
+        <w:rPr>
+          <w:rFonts w:ascii="Times New Roman" w:cs="Times New Roman" w:eastAsia="Times New Roman" w:hAnsi="Times New Roman"/>
+          <w:rtl w:val="0"/>
+        </w:rPr>
+        <w:t xml:space="preserve"> </w:t>
       </w:r>
     </w:p>
     <w:p>
@@ -5726,13 +5655,15 @@
     <w:p>
       <w:pPr>
         <w:rPr>
-          <w:highlight w:val="white"/>
-        </w:rPr>
-      </w:pPr>
-      <w:r>
-        <w:rPr>
-          <w:rtl w:val="0"/>
-        </w:rPr>
+          <w:rFonts w:ascii="Times New Roman" w:cs="Times New Roman" w:eastAsia="Times New Roman" w:hAnsi="Times New Roman"/>
+        </w:rPr>
+      </w:pPr>
+      <w:r>
+        <w:rPr>
+          <w:rFonts w:ascii="Times New Roman" w:cs="Times New Roman" w:eastAsia="Times New Roman" w:hAnsi="Times New Roman"/>
+          <w:rtl w:val="0"/>
+        </w:rPr>
+        <w:t xml:space="preserve"> </w:t>
       </w:r>
     </w:p>
     <w:p>
@@ -5751,6 +5682,66 @@
     </w:p>
     <w:p>
       <w:pPr>
+        <w:spacing w:line="276" w:lineRule="auto"/>
+        <w:rPr>
+          <w:rFonts w:ascii="Times New Roman" w:cs="Times New Roman" w:eastAsia="Times New Roman" w:hAnsi="Times New Roman"/>
+          <w:sz w:val="24"/>
+          <w:szCs w:val="24"/>
+        </w:rPr>
+      </w:pPr>
+      <w:r>
+        <w:rPr>
+          <w:rtl w:val="0"/>
+        </w:rPr>
+      </w:r>
+    </w:p>
+    <w:p>
+      <w:pPr>
+        <w:spacing w:line="276" w:lineRule="auto"/>
+        <w:rPr>
+          <w:rFonts w:ascii="Times New Roman" w:cs="Times New Roman" w:eastAsia="Times New Roman" w:hAnsi="Times New Roman"/>
+          <w:sz w:val="24"/>
+          <w:szCs w:val="24"/>
+        </w:rPr>
+      </w:pPr>
+      <w:r>
+        <w:rPr>
+          <w:rtl w:val="0"/>
+        </w:rPr>
+      </w:r>
+    </w:p>
+    <w:p>
+      <w:pPr>
+        <w:spacing w:line="276" w:lineRule="auto"/>
+        <w:rPr>
+          <w:rFonts w:ascii="Times New Roman" w:cs="Times New Roman" w:eastAsia="Times New Roman" w:hAnsi="Times New Roman"/>
+          <w:sz w:val="24"/>
+          <w:szCs w:val="24"/>
+        </w:rPr>
+      </w:pPr>
+      <w:r>
+        <w:rPr>
+          <w:rtl w:val="0"/>
+        </w:rPr>
+      </w:r>
+    </w:p>
+    <w:p>
+      <w:pPr>
+        <w:spacing w:line="276" w:lineRule="auto"/>
+        <w:rPr>
+          <w:rFonts w:ascii="Times New Roman" w:cs="Times New Roman" w:eastAsia="Times New Roman" w:hAnsi="Times New Roman"/>
+          <w:sz w:val="24"/>
+          <w:szCs w:val="24"/>
+        </w:rPr>
+      </w:pPr>
+      <w:r>
+        <w:rPr>
+          <w:rtl w:val="0"/>
+        </w:rPr>
+      </w:r>
+    </w:p>
+    <w:p>
+      <w:pPr>
         <w:rPr/>
       </w:pPr>
       <w:r>
@@ -5769,33 +5760,29 @@
         </w:rPr>
       </w:r>
     </w:p>
-    <w:p>
-      <w:pPr>
-        <w:rPr/>
-      </w:pPr>
-      <w:r>
-        <w:rPr>
-          <w:rtl w:val="0"/>
-        </w:rPr>
-      </w:r>
-    </w:p>
-    <w:p>
-      <w:pPr>
-        <w:rPr/>
-      </w:pPr>
-      <w:r>
-        <w:rPr>
-          <w:rtl w:val="0"/>
-        </w:rPr>
-      </w:r>
-    </w:p>
     <w:sectPr>
+      <w:footerReference r:id="rId6" w:type="default"/>
       <w:pgSz w:h="16834" w:w="11909"/>
       <w:pgMar w:bottom="1440" w:top="1417.3228346456694" w:left="1440" w:right="1440" w:header="720" w:footer="720"/>
       <w:pgNumType w:start="1"/>
     </w:sectPr>
   </w:body>
 </w:document>
+</file>
+
+<file path=word/footer1.xml><?xml version="1.0" encoding="utf-8"?>
+<w:ftr xmlns:mc="http://schemas.openxmlformats.org/markup-compatibility/2006" xmlns:o="urn:schemas-microsoft-com:office:office" xmlns:r="http://schemas.openxmlformats.org/officeDocument/2006/relationships" xmlns:m="http://schemas.openxmlformats.org/officeDocument/2006/math" xmlns:v="urn:schemas-microsoft-com:vml" xmlns:wp="http://schemas.openxmlformats.org/drawingml/2006/wordprocessingDrawing" xmlns:w10="urn:schemas-microsoft-com:office:word" xmlns:w="http://schemas.openxmlformats.org/wordprocessingml/2006/main" xmlns:wne="http://schemas.microsoft.com/office/word/2006/wordml" xmlns:sl="http://schemas.openxmlformats.org/schemaLibrary/2006/main" xmlns:a="http://schemas.openxmlformats.org/drawingml/2006/main" xmlns:pic="http://schemas.openxmlformats.org/drawingml/2006/picture" xmlns:c="http://schemas.openxmlformats.org/drawingml/2006/chart" xmlns:lc="http://schemas.openxmlformats.org/drawingml/2006/lockedCanvas" xmlns:dgm="http://schemas.openxmlformats.org/drawingml/2006/diagram" xmlns:wps="http://schemas.microsoft.com/office/word/2010/wordprocessingShape" xmlns:wpg="http://schemas.microsoft.com/office/word/2010/wordprocessingGroup" xmlns:w14="http://schemas.microsoft.com/office/word/2010/wordml" xmlns:w15="http://schemas.microsoft.com/office/word/2012/wordml">
+  <w:p>
+    <w:pPr>
+      <w:rPr/>
+    </w:pPr>
+    <w:r>
+      <w:rPr>
+        <w:rtl w:val="0"/>
+      </w:rPr>
+    </w:r>
+  </w:p>
+</w:ftr>
 </file>
 
 <file path=word/numbering.xml><?xml version="1.0" encoding="utf-8"?>
